--- a/Doc/FebyRahayuPutri-Bimbingan-3.docx
+++ b/Doc/FebyRahayuPutri-Bimbingan-3.docx
@@ -17270,12 +17270,1284 @@
     <w:p>
       <w:pPr>
         <w:pStyle w:val="Heading2"/>
+        <w:spacing w:line="360" w:lineRule="auto"/>
       </w:pPr>
       <w:r>
         <w:t>3.7 Teknik Pengumpulan Data</w:t>
       </w:r>
     </w:p>
-    <w:p/>
+    <w:p>
+      <w:pPr>
+        <w:spacing w:line="360" w:lineRule="auto"/>
+        <w:jc w:val="both"/>
+        <w:rPr>
+          <w:sz w:val="24"/>
+          <w:szCs w:val="24"/>
+          <w:lang w:val="en-ID"/>
+        </w:rPr>
+      </w:pPr>
+      <w:r>
+        <w:rPr>
+          <w:sz w:val="24"/>
+          <w:szCs w:val="24"/>
+          <w:lang w:val="en-ID"/>
+        </w:rPr>
+        <w:t xml:space="preserve">Teknik </w:t>
+      </w:r>
+      <w:proofErr w:type="spellStart"/>
+      <w:r>
+        <w:rPr>
+          <w:sz w:val="24"/>
+          <w:szCs w:val="24"/>
+          <w:lang w:val="en-ID"/>
+        </w:rPr>
+        <w:t>pengumpulan</w:t>
+      </w:r>
+      <w:proofErr w:type="spellEnd"/>
+      <w:r>
+        <w:rPr>
+          <w:sz w:val="24"/>
+          <w:szCs w:val="24"/>
+          <w:lang w:val="en-ID"/>
+        </w:rPr>
+        <w:t xml:space="preserve"> data yang </w:t>
+      </w:r>
+      <w:proofErr w:type="spellStart"/>
+      <w:r>
+        <w:rPr>
+          <w:sz w:val="24"/>
+          <w:szCs w:val="24"/>
+          <w:lang w:val="en-ID"/>
+        </w:rPr>
+        <w:t>digunakan</w:t>
+      </w:r>
+      <w:proofErr w:type="spellEnd"/>
+      <w:r>
+        <w:rPr>
+          <w:sz w:val="24"/>
+          <w:szCs w:val="24"/>
+          <w:lang w:val="en-ID"/>
+        </w:rPr>
+        <w:t xml:space="preserve"> </w:t>
+      </w:r>
+      <w:proofErr w:type="spellStart"/>
+      <w:r>
+        <w:rPr>
+          <w:sz w:val="24"/>
+          <w:szCs w:val="24"/>
+          <w:lang w:val="en-ID"/>
+        </w:rPr>
+        <w:t>dalam</w:t>
+      </w:r>
+      <w:proofErr w:type="spellEnd"/>
+      <w:r>
+        <w:rPr>
+          <w:sz w:val="24"/>
+          <w:szCs w:val="24"/>
+          <w:lang w:val="en-ID"/>
+        </w:rPr>
+        <w:t xml:space="preserve"> </w:t>
+      </w:r>
+      <w:proofErr w:type="spellStart"/>
+      <w:r>
+        <w:rPr>
+          <w:sz w:val="24"/>
+          <w:szCs w:val="24"/>
+          <w:lang w:val="en-ID"/>
+        </w:rPr>
+        <w:t>penelitian</w:t>
+      </w:r>
+      <w:proofErr w:type="spellEnd"/>
+      <w:r>
+        <w:rPr>
+          <w:sz w:val="24"/>
+          <w:szCs w:val="24"/>
+          <w:lang w:val="en-ID"/>
+        </w:rPr>
+        <w:t xml:space="preserve"> </w:t>
+      </w:r>
+      <w:proofErr w:type="spellStart"/>
+      <w:r>
+        <w:rPr>
+          <w:sz w:val="24"/>
+          <w:szCs w:val="24"/>
+          <w:lang w:val="en-ID"/>
+        </w:rPr>
+        <w:t>ini</w:t>
+      </w:r>
+      <w:proofErr w:type="spellEnd"/>
+      <w:r>
+        <w:rPr>
+          <w:sz w:val="24"/>
+          <w:szCs w:val="24"/>
+          <w:lang w:val="en-ID"/>
+        </w:rPr>
+        <w:t xml:space="preserve"> </w:t>
+      </w:r>
+      <w:proofErr w:type="spellStart"/>
+      <w:r>
+        <w:rPr>
+          <w:sz w:val="24"/>
+          <w:szCs w:val="24"/>
+          <w:lang w:val="en-ID"/>
+        </w:rPr>
+        <w:t>meliputi</w:t>
+      </w:r>
+      <w:proofErr w:type="spellEnd"/>
+      <w:r>
+        <w:rPr>
+          <w:sz w:val="24"/>
+          <w:szCs w:val="24"/>
+          <w:lang w:val="en-ID"/>
+        </w:rPr>
+        <w:t>:</w:t>
+      </w:r>
+    </w:p>
+    <w:p>
+      <w:pPr>
+        <w:numPr>
+          <w:ilvl w:val="0"/>
+          <w:numId w:val="44"/>
+        </w:numPr>
+        <w:spacing w:line="360" w:lineRule="auto"/>
+        <w:jc w:val="both"/>
+        <w:rPr>
+          <w:sz w:val="24"/>
+          <w:szCs w:val="24"/>
+          <w:lang w:val="en-ID"/>
+        </w:rPr>
+      </w:pPr>
+      <w:proofErr w:type="spellStart"/>
+      <w:r>
+        <w:rPr>
+          <w:sz w:val="24"/>
+          <w:szCs w:val="24"/>
+          <w:lang w:val="en-ID"/>
+        </w:rPr>
+        <w:t>Observasi</w:t>
+      </w:r>
+      <w:proofErr w:type="spellEnd"/>
+      <w:r>
+        <w:rPr>
+          <w:sz w:val="24"/>
+          <w:szCs w:val="24"/>
+          <w:lang w:val="en-ID"/>
+        </w:rPr>
+        <w:t xml:space="preserve"> </w:t>
+      </w:r>
+    </w:p>
+    <w:p>
+      <w:pPr>
+        <w:numPr>
+          <w:ilvl w:val="1"/>
+          <w:numId w:val="44"/>
+        </w:numPr>
+        <w:spacing w:line="360" w:lineRule="auto"/>
+        <w:jc w:val="both"/>
+        <w:rPr>
+          <w:sz w:val="24"/>
+          <w:szCs w:val="24"/>
+          <w:lang w:val="en-ID"/>
+        </w:rPr>
+      </w:pPr>
+      <w:proofErr w:type="spellStart"/>
+      <w:r>
+        <w:rPr>
+          <w:sz w:val="24"/>
+          <w:szCs w:val="24"/>
+          <w:lang w:val="en-ID"/>
+        </w:rPr>
+        <w:t>Pengamatan</w:t>
+      </w:r>
+      <w:proofErr w:type="spellEnd"/>
+      <w:r>
+        <w:rPr>
+          <w:sz w:val="24"/>
+          <w:szCs w:val="24"/>
+          <w:lang w:val="en-ID"/>
+        </w:rPr>
+        <w:t xml:space="preserve"> </w:t>
+      </w:r>
+      <w:proofErr w:type="spellStart"/>
+      <w:r>
+        <w:rPr>
+          <w:sz w:val="24"/>
+          <w:szCs w:val="24"/>
+          <w:lang w:val="en-ID"/>
+        </w:rPr>
+        <w:t>langsung</w:t>
+      </w:r>
+      <w:proofErr w:type="spellEnd"/>
+      <w:r>
+        <w:rPr>
+          <w:sz w:val="24"/>
+          <w:szCs w:val="24"/>
+          <w:lang w:val="en-ID"/>
+        </w:rPr>
+        <w:t xml:space="preserve"> </w:t>
+      </w:r>
+      <w:proofErr w:type="spellStart"/>
+      <w:r>
+        <w:rPr>
+          <w:sz w:val="24"/>
+          <w:szCs w:val="24"/>
+          <w:lang w:val="en-ID"/>
+        </w:rPr>
+        <w:t>terhadap</w:t>
+      </w:r>
+      <w:proofErr w:type="spellEnd"/>
+      <w:r>
+        <w:rPr>
+          <w:sz w:val="24"/>
+          <w:szCs w:val="24"/>
+          <w:lang w:val="en-ID"/>
+        </w:rPr>
+        <w:t xml:space="preserve"> proses </w:t>
+      </w:r>
+      <w:proofErr w:type="spellStart"/>
+      <w:r>
+        <w:rPr>
+          <w:sz w:val="24"/>
+          <w:szCs w:val="24"/>
+          <w:lang w:val="en-ID"/>
+        </w:rPr>
+        <w:t>pencatatan</w:t>
+      </w:r>
+      <w:proofErr w:type="spellEnd"/>
+      <w:r>
+        <w:rPr>
+          <w:sz w:val="24"/>
+          <w:szCs w:val="24"/>
+          <w:lang w:val="en-ID"/>
+        </w:rPr>
+        <w:t xml:space="preserve"> </w:t>
+      </w:r>
+      <w:proofErr w:type="spellStart"/>
+      <w:r>
+        <w:rPr>
+          <w:sz w:val="24"/>
+          <w:szCs w:val="24"/>
+          <w:lang w:val="en-ID"/>
+        </w:rPr>
+        <w:t>keuangan</w:t>
+      </w:r>
+      <w:proofErr w:type="spellEnd"/>
+      <w:r>
+        <w:rPr>
+          <w:sz w:val="24"/>
+          <w:szCs w:val="24"/>
+          <w:lang w:val="en-ID"/>
+        </w:rPr>
+        <w:t xml:space="preserve"> manual yang </w:t>
+      </w:r>
+      <w:proofErr w:type="spellStart"/>
+      <w:r>
+        <w:rPr>
+          <w:sz w:val="24"/>
+          <w:szCs w:val="24"/>
+          <w:lang w:val="en-ID"/>
+        </w:rPr>
+        <w:t>sedang</w:t>
+      </w:r>
+      <w:proofErr w:type="spellEnd"/>
+      <w:r>
+        <w:rPr>
+          <w:sz w:val="24"/>
+          <w:szCs w:val="24"/>
+          <w:lang w:val="en-ID"/>
+        </w:rPr>
+        <w:t xml:space="preserve"> </w:t>
+      </w:r>
+      <w:proofErr w:type="spellStart"/>
+      <w:r>
+        <w:rPr>
+          <w:sz w:val="24"/>
+          <w:szCs w:val="24"/>
+          <w:lang w:val="en-ID"/>
+        </w:rPr>
+        <w:t>berjalan</w:t>
+      </w:r>
+      <w:proofErr w:type="spellEnd"/>
+    </w:p>
+    <w:p>
+      <w:pPr>
+        <w:numPr>
+          <w:ilvl w:val="1"/>
+          <w:numId w:val="44"/>
+        </w:numPr>
+        <w:spacing w:line="360" w:lineRule="auto"/>
+        <w:jc w:val="both"/>
+        <w:rPr>
+          <w:sz w:val="24"/>
+          <w:szCs w:val="24"/>
+          <w:lang w:val="en-ID"/>
+        </w:rPr>
+      </w:pPr>
+      <w:proofErr w:type="spellStart"/>
+      <w:r>
+        <w:rPr>
+          <w:sz w:val="24"/>
+          <w:szCs w:val="24"/>
+          <w:lang w:val="en-ID"/>
+        </w:rPr>
+        <w:t>Identifikasi</w:t>
+      </w:r>
+      <w:proofErr w:type="spellEnd"/>
+      <w:r>
+        <w:rPr>
+          <w:sz w:val="24"/>
+          <w:szCs w:val="24"/>
+          <w:lang w:val="en-ID"/>
+        </w:rPr>
+        <w:t xml:space="preserve"> </w:t>
+      </w:r>
+      <w:proofErr w:type="spellStart"/>
+      <w:r>
+        <w:rPr>
+          <w:sz w:val="24"/>
+          <w:szCs w:val="24"/>
+          <w:lang w:val="en-ID"/>
+        </w:rPr>
+        <w:t>alur</w:t>
+      </w:r>
+      <w:proofErr w:type="spellEnd"/>
+      <w:r>
+        <w:rPr>
+          <w:sz w:val="24"/>
+          <w:szCs w:val="24"/>
+          <w:lang w:val="en-ID"/>
+        </w:rPr>
+        <w:t xml:space="preserve"> </w:t>
+      </w:r>
+      <w:proofErr w:type="spellStart"/>
+      <w:r>
+        <w:rPr>
+          <w:sz w:val="24"/>
+          <w:szCs w:val="24"/>
+          <w:lang w:val="en-ID"/>
+        </w:rPr>
+        <w:t>kerja</w:t>
+      </w:r>
+      <w:proofErr w:type="spellEnd"/>
+      <w:r>
+        <w:rPr>
+          <w:sz w:val="24"/>
+          <w:szCs w:val="24"/>
+          <w:lang w:val="en-ID"/>
+        </w:rPr>
+        <w:t xml:space="preserve"> dan </w:t>
+      </w:r>
+      <w:proofErr w:type="spellStart"/>
+      <w:r>
+        <w:rPr>
+          <w:sz w:val="24"/>
+          <w:szCs w:val="24"/>
+          <w:lang w:val="en-ID"/>
+        </w:rPr>
+        <w:t>prosedur</w:t>
+      </w:r>
+      <w:proofErr w:type="spellEnd"/>
+      <w:r>
+        <w:rPr>
+          <w:sz w:val="24"/>
+          <w:szCs w:val="24"/>
+          <w:lang w:val="en-ID"/>
+        </w:rPr>
+        <w:t xml:space="preserve"> </w:t>
+      </w:r>
+      <w:proofErr w:type="spellStart"/>
+      <w:r>
+        <w:rPr>
+          <w:sz w:val="24"/>
+          <w:szCs w:val="24"/>
+          <w:lang w:val="en-ID"/>
+        </w:rPr>
+        <w:t>operasional</w:t>
+      </w:r>
+      <w:proofErr w:type="spellEnd"/>
+      <w:r>
+        <w:rPr>
+          <w:sz w:val="24"/>
+          <w:szCs w:val="24"/>
+          <w:lang w:val="en-ID"/>
+        </w:rPr>
+        <w:t xml:space="preserve"> </w:t>
+      </w:r>
+      <w:proofErr w:type="spellStart"/>
+      <w:r>
+        <w:rPr>
+          <w:sz w:val="24"/>
+          <w:szCs w:val="24"/>
+          <w:lang w:val="en-ID"/>
+        </w:rPr>
+        <w:t>standar</w:t>
+      </w:r>
+      <w:proofErr w:type="spellEnd"/>
+      <w:r>
+        <w:rPr>
+          <w:sz w:val="24"/>
+          <w:szCs w:val="24"/>
+          <w:lang w:val="en-ID"/>
+        </w:rPr>
+        <w:t xml:space="preserve"> yang </w:t>
+      </w:r>
+      <w:proofErr w:type="spellStart"/>
+      <w:r>
+        <w:rPr>
+          <w:sz w:val="24"/>
+          <w:szCs w:val="24"/>
+          <w:lang w:val="en-ID"/>
+        </w:rPr>
+        <w:t>diterapkan</w:t>
+      </w:r>
+      <w:proofErr w:type="spellEnd"/>
+    </w:p>
+    <w:p>
+      <w:pPr>
+        <w:numPr>
+          <w:ilvl w:val="0"/>
+          <w:numId w:val="44"/>
+        </w:numPr>
+        <w:spacing w:line="360" w:lineRule="auto"/>
+        <w:jc w:val="both"/>
+        <w:rPr>
+          <w:sz w:val="24"/>
+          <w:szCs w:val="24"/>
+          <w:lang w:val="en-ID"/>
+        </w:rPr>
+      </w:pPr>
+      <w:proofErr w:type="spellStart"/>
+      <w:r>
+        <w:rPr>
+          <w:sz w:val="24"/>
+          <w:szCs w:val="24"/>
+          <w:lang w:val="en-ID"/>
+        </w:rPr>
+        <w:t>Wawancara</w:t>
+      </w:r>
+      <w:proofErr w:type="spellEnd"/>
+      <w:r>
+        <w:rPr>
+          <w:sz w:val="24"/>
+          <w:szCs w:val="24"/>
+          <w:lang w:val="en-ID"/>
+        </w:rPr>
+        <w:t xml:space="preserve"> </w:t>
+      </w:r>
+    </w:p>
+    <w:p>
+      <w:pPr>
+        <w:numPr>
+          <w:ilvl w:val="1"/>
+          <w:numId w:val="44"/>
+        </w:numPr>
+        <w:spacing w:line="360" w:lineRule="auto"/>
+        <w:jc w:val="both"/>
+        <w:rPr>
+          <w:sz w:val="24"/>
+          <w:szCs w:val="24"/>
+          <w:lang w:val="en-ID"/>
+        </w:rPr>
+      </w:pPr>
+      <w:proofErr w:type="spellStart"/>
+      <w:r>
+        <w:rPr>
+          <w:sz w:val="24"/>
+          <w:szCs w:val="24"/>
+          <w:lang w:val="en-ID"/>
+        </w:rPr>
+        <w:lastRenderedPageBreak/>
+        <w:t>Wawancara</w:t>
+      </w:r>
+      <w:proofErr w:type="spellEnd"/>
+      <w:r>
+        <w:rPr>
+          <w:sz w:val="24"/>
+          <w:szCs w:val="24"/>
+          <w:lang w:val="en-ID"/>
+        </w:rPr>
+        <w:t xml:space="preserve"> </w:t>
+      </w:r>
+      <w:proofErr w:type="spellStart"/>
+      <w:r>
+        <w:rPr>
+          <w:sz w:val="24"/>
+          <w:szCs w:val="24"/>
+          <w:lang w:val="en-ID"/>
+        </w:rPr>
+        <w:t>terstruktur</w:t>
+      </w:r>
+      <w:proofErr w:type="spellEnd"/>
+      <w:r>
+        <w:rPr>
+          <w:sz w:val="24"/>
+          <w:szCs w:val="24"/>
+          <w:lang w:val="en-ID"/>
+        </w:rPr>
+        <w:t xml:space="preserve"> </w:t>
+      </w:r>
+      <w:proofErr w:type="spellStart"/>
+      <w:r>
+        <w:rPr>
+          <w:sz w:val="24"/>
+          <w:szCs w:val="24"/>
+          <w:lang w:val="en-ID"/>
+        </w:rPr>
+        <w:t>dengan</w:t>
+      </w:r>
+      <w:proofErr w:type="spellEnd"/>
+      <w:r>
+        <w:rPr>
+          <w:sz w:val="24"/>
+          <w:szCs w:val="24"/>
+          <w:lang w:val="en-ID"/>
+        </w:rPr>
+        <w:t xml:space="preserve"> </w:t>
+      </w:r>
+      <w:proofErr w:type="spellStart"/>
+      <w:r>
+        <w:rPr>
+          <w:sz w:val="24"/>
+          <w:szCs w:val="24"/>
+          <w:lang w:val="en-ID"/>
+        </w:rPr>
+        <w:t>pemilik</w:t>
+      </w:r>
+      <w:proofErr w:type="spellEnd"/>
+      <w:r>
+        <w:rPr>
+          <w:sz w:val="24"/>
+          <w:szCs w:val="24"/>
+          <w:lang w:val="en-ID"/>
+        </w:rPr>
+        <w:t xml:space="preserve"> </w:t>
+      </w:r>
+      <w:proofErr w:type="spellStart"/>
+      <w:r>
+        <w:rPr>
+          <w:sz w:val="24"/>
+          <w:szCs w:val="24"/>
+          <w:lang w:val="en-ID"/>
+        </w:rPr>
+        <w:t>Kedai</w:t>
+      </w:r>
+      <w:proofErr w:type="spellEnd"/>
+      <w:r>
+        <w:rPr>
+          <w:sz w:val="24"/>
+          <w:szCs w:val="24"/>
+          <w:lang w:val="en-ID"/>
+        </w:rPr>
+        <w:t xml:space="preserve"> UMKM </w:t>
+      </w:r>
+      <w:proofErr w:type="spellStart"/>
+      <w:r>
+        <w:rPr>
+          <w:sz w:val="24"/>
+          <w:szCs w:val="24"/>
+          <w:lang w:val="en-ID"/>
+        </w:rPr>
+        <w:t>Magika</w:t>
+      </w:r>
+      <w:proofErr w:type="spellEnd"/>
+    </w:p>
+    <w:p>
+      <w:pPr>
+        <w:numPr>
+          <w:ilvl w:val="1"/>
+          <w:numId w:val="44"/>
+        </w:numPr>
+        <w:spacing w:line="360" w:lineRule="auto"/>
+        <w:jc w:val="both"/>
+        <w:rPr>
+          <w:sz w:val="24"/>
+          <w:szCs w:val="24"/>
+          <w:lang w:val="en-ID"/>
+        </w:rPr>
+      </w:pPr>
+      <w:proofErr w:type="spellStart"/>
+      <w:r>
+        <w:rPr>
+          <w:sz w:val="24"/>
+          <w:szCs w:val="24"/>
+          <w:lang w:val="en-ID"/>
+        </w:rPr>
+        <w:t>Wawancara</w:t>
+      </w:r>
+      <w:proofErr w:type="spellEnd"/>
+      <w:r>
+        <w:rPr>
+          <w:sz w:val="24"/>
+          <w:szCs w:val="24"/>
+          <w:lang w:val="en-ID"/>
+        </w:rPr>
+        <w:t xml:space="preserve"> semi-</w:t>
+      </w:r>
+      <w:proofErr w:type="spellStart"/>
+      <w:r>
+        <w:rPr>
+          <w:sz w:val="24"/>
+          <w:szCs w:val="24"/>
+          <w:lang w:val="en-ID"/>
+        </w:rPr>
+        <w:t>terstruktur</w:t>
+      </w:r>
+      <w:proofErr w:type="spellEnd"/>
+      <w:r>
+        <w:rPr>
+          <w:sz w:val="24"/>
+          <w:szCs w:val="24"/>
+          <w:lang w:val="en-ID"/>
+        </w:rPr>
+        <w:t xml:space="preserve"> </w:t>
+      </w:r>
+      <w:proofErr w:type="spellStart"/>
+      <w:r>
+        <w:rPr>
+          <w:sz w:val="24"/>
+          <w:szCs w:val="24"/>
+          <w:lang w:val="en-ID"/>
+        </w:rPr>
+        <w:t>dengan</w:t>
+      </w:r>
+      <w:proofErr w:type="spellEnd"/>
+      <w:r>
+        <w:rPr>
+          <w:sz w:val="24"/>
+          <w:szCs w:val="24"/>
+          <w:lang w:val="en-ID"/>
+        </w:rPr>
+        <w:t xml:space="preserve"> </w:t>
+      </w:r>
+      <w:proofErr w:type="spellStart"/>
+      <w:r>
+        <w:rPr>
+          <w:sz w:val="24"/>
+          <w:szCs w:val="24"/>
+          <w:lang w:val="en-ID"/>
+        </w:rPr>
+        <w:t>karyawan</w:t>
+      </w:r>
+      <w:proofErr w:type="spellEnd"/>
+      <w:r>
+        <w:rPr>
+          <w:sz w:val="24"/>
+          <w:szCs w:val="24"/>
+          <w:lang w:val="en-ID"/>
+        </w:rPr>
+        <w:t xml:space="preserve"> yang </w:t>
+      </w:r>
+      <w:proofErr w:type="spellStart"/>
+      <w:r>
+        <w:rPr>
+          <w:sz w:val="24"/>
+          <w:szCs w:val="24"/>
+          <w:lang w:val="en-ID"/>
+        </w:rPr>
+        <w:t>terlibat</w:t>
+      </w:r>
+      <w:proofErr w:type="spellEnd"/>
+      <w:r>
+        <w:rPr>
+          <w:sz w:val="24"/>
+          <w:szCs w:val="24"/>
+          <w:lang w:val="en-ID"/>
+        </w:rPr>
+        <w:t xml:space="preserve"> </w:t>
+      </w:r>
+      <w:proofErr w:type="spellStart"/>
+      <w:r>
+        <w:rPr>
+          <w:sz w:val="24"/>
+          <w:szCs w:val="24"/>
+          <w:lang w:val="en-ID"/>
+        </w:rPr>
+        <w:t>dalam</w:t>
+      </w:r>
+      <w:proofErr w:type="spellEnd"/>
+      <w:r>
+        <w:rPr>
+          <w:sz w:val="24"/>
+          <w:szCs w:val="24"/>
+          <w:lang w:val="en-ID"/>
+        </w:rPr>
+        <w:t xml:space="preserve"> </w:t>
+      </w:r>
+      <w:proofErr w:type="spellStart"/>
+      <w:r>
+        <w:rPr>
+          <w:sz w:val="24"/>
+          <w:szCs w:val="24"/>
+          <w:lang w:val="en-ID"/>
+        </w:rPr>
+        <w:t>pencatatan</w:t>
+      </w:r>
+      <w:proofErr w:type="spellEnd"/>
+      <w:r>
+        <w:rPr>
+          <w:sz w:val="24"/>
+          <w:szCs w:val="24"/>
+          <w:lang w:val="en-ID"/>
+        </w:rPr>
+        <w:t xml:space="preserve"> </w:t>
+      </w:r>
+      <w:proofErr w:type="spellStart"/>
+      <w:r>
+        <w:rPr>
+          <w:sz w:val="24"/>
+          <w:szCs w:val="24"/>
+          <w:lang w:val="en-ID"/>
+        </w:rPr>
+        <w:t>keuangan</w:t>
+      </w:r>
+      <w:proofErr w:type="spellEnd"/>
+    </w:p>
+    <w:p>
+      <w:pPr>
+        <w:numPr>
+          <w:ilvl w:val="0"/>
+          <w:numId w:val="44"/>
+        </w:numPr>
+        <w:spacing w:line="360" w:lineRule="auto"/>
+        <w:jc w:val="both"/>
+        <w:rPr>
+          <w:sz w:val="24"/>
+          <w:szCs w:val="24"/>
+          <w:lang w:val="en-ID"/>
+        </w:rPr>
+      </w:pPr>
+      <w:proofErr w:type="spellStart"/>
+      <w:r>
+        <w:rPr>
+          <w:sz w:val="24"/>
+          <w:szCs w:val="24"/>
+          <w:lang w:val="en-ID"/>
+        </w:rPr>
+        <w:t>Dokumentasi</w:t>
+      </w:r>
+      <w:proofErr w:type="spellEnd"/>
+      <w:r>
+        <w:rPr>
+          <w:sz w:val="24"/>
+          <w:szCs w:val="24"/>
+          <w:lang w:val="en-ID"/>
+        </w:rPr>
+        <w:t xml:space="preserve"> </w:t>
+      </w:r>
+    </w:p>
+    <w:p>
+      <w:pPr>
+        <w:numPr>
+          <w:ilvl w:val="1"/>
+          <w:numId w:val="44"/>
+        </w:numPr>
+        <w:spacing w:line="360" w:lineRule="auto"/>
+        <w:jc w:val="both"/>
+        <w:rPr>
+          <w:sz w:val="24"/>
+          <w:szCs w:val="24"/>
+          <w:lang w:val="en-ID"/>
+        </w:rPr>
+      </w:pPr>
+      <w:proofErr w:type="spellStart"/>
+      <w:r>
+        <w:rPr>
+          <w:sz w:val="24"/>
+          <w:szCs w:val="24"/>
+          <w:lang w:val="en-ID"/>
+        </w:rPr>
+        <w:t>Pengumpulan</w:t>
+      </w:r>
+      <w:proofErr w:type="spellEnd"/>
+      <w:r>
+        <w:rPr>
+          <w:sz w:val="24"/>
+          <w:szCs w:val="24"/>
+          <w:lang w:val="en-ID"/>
+        </w:rPr>
+        <w:t xml:space="preserve"> </w:t>
+      </w:r>
+      <w:proofErr w:type="spellStart"/>
+      <w:r>
+        <w:rPr>
+          <w:sz w:val="24"/>
+          <w:szCs w:val="24"/>
+          <w:lang w:val="en-ID"/>
+        </w:rPr>
+        <w:t>dokumen</w:t>
+      </w:r>
+      <w:proofErr w:type="spellEnd"/>
+      <w:r>
+        <w:rPr>
+          <w:sz w:val="24"/>
+          <w:szCs w:val="24"/>
+          <w:lang w:val="en-ID"/>
+        </w:rPr>
+        <w:t xml:space="preserve"> </w:t>
+      </w:r>
+      <w:proofErr w:type="spellStart"/>
+      <w:r>
+        <w:rPr>
+          <w:sz w:val="24"/>
+          <w:szCs w:val="24"/>
+          <w:lang w:val="en-ID"/>
+        </w:rPr>
+        <w:t>transaksi</w:t>
+      </w:r>
+      <w:proofErr w:type="spellEnd"/>
+      <w:r>
+        <w:rPr>
+          <w:sz w:val="24"/>
+          <w:szCs w:val="24"/>
+          <w:lang w:val="en-ID"/>
+        </w:rPr>
+        <w:t xml:space="preserve"> </w:t>
+      </w:r>
+      <w:proofErr w:type="spellStart"/>
+      <w:r>
+        <w:rPr>
+          <w:sz w:val="24"/>
+          <w:szCs w:val="24"/>
+          <w:lang w:val="en-ID"/>
+        </w:rPr>
+        <w:t>keuangan</w:t>
+      </w:r>
+      <w:proofErr w:type="spellEnd"/>
+    </w:p>
+    <w:p>
+      <w:pPr>
+        <w:numPr>
+          <w:ilvl w:val="1"/>
+          <w:numId w:val="44"/>
+        </w:numPr>
+        <w:spacing w:line="360" w:lineRule="auto"/>
+        <w:jc w:val="both"/>
+        <w:rPr>
+          <w:sz w:val="24"/>
+          <w:szCs w:val="24"/>
+          <w:lang w:val="en-ID"/>
+        </w:rPr>
+      </w:pPr>
+      <w:proofErr w:type="spellStart"/>
+      <w:r>
+        <w:rPr>
+          <w:sz w:val="24"/>
+          <w:szCs w:val="24"/>
+          <w:lang w:val="en-ID"/>
+        </w:rPr>
+        <w:t>Pengumpulan</w:t>
+      </w:r>
+      <w:proofErr w:type="spellEnd"/>
+      <w:r>
+        <w:rPr>
+          <w:sz w:val="24"/>
+          <w:szCs w:val="24"/>
+          <w:lang w:val="en-ID"/>
+        </w:rPr>
+        <w:t xml:space="preserve"> </w:t>
+      </w:r>
+      <w:proofErr w:type="spellStart"/>
+      <w:r>
+        <w:rPr>
+          <w:sz w:val="24"/>
+          <w:szCs w:val="24"/>
+          <w:lang w:val="en-ID"/>
+        </w:rPr>
+        <w:t>contoh</w:t>
+      </w:r>
+      <w:proofErr w:type="spellEnd"/>
+      <w:r>
+        <w:rPr>
+          <w:sz w:val="24"/>
+          <w:szCs w:val="24"/>
+          <w:lang w:val="en-ID"/>
+        </w:rPr>
+        <w:t xml:space="preserve"> </w:t>
+      </w:r>
+      <w:proofErr w:type="spellStart"/>
+      <w:r>
+        <w:rPr>
+          <w:sz w:val="24"/>
+          <w:szCs w:val="24"/>
+          <w:lang w:val="en-ID"/>
+        </w:rPr>
+        <w:t>laporan</w:t>
+      </w:r>
+      <w:proofErr w:type="spellEnd"/>
+      <w:r>
+        <w:rPr>
+          <w:sz w:val="24"/>
+          <w:szCs w:val="24"/>
+          <w:lang w:val="en-ID"/>
+        </w:rPr>
+        <w:t xml:space="preserve"> </w:t>
+      </w:r>
+      <w:proofErr w:type="spellStart"/>
+      <w:r>
+        <w:rPr>
+          <w:sz w:val="24"/>
+          <w:szCs w:val="24"/>
+          <w:lang w:val="en-ID"/>
+        </w:rPr>
+        <w:t>keuangan</w:t>
+      </w:r>
+      <w:proofErr w:type="spellEnd"/>
+      <w:r>
+        <w:rPr>
+          <w:sz w:val="24"/>
+          <w:szCs w:val="24"/>
+          <w:lang w:val="en-ID"/>
+        </w:rPr>
+        <w:t xml:space="preserve"> yang </w:t>
+      </w:r>
+      <w:proofErr w:type="spellStart"/>
+      <w:r>
+        <w:rPr>
+          <w:sz w:val="24"/>
+          <w:szCs w:val="24"/>
+          <w:lang w:val="en-ID"/>
+        </w:rPr>
+        <w:t>digunakan</w:t>
+      </w:r>
+      <w:proofErr w:type="spellEnd"/>
+    </w:p>
+    <w:p>
+      <w:pPr>
+        <w:numPr>
+          <w:ilvl w:val="1"/>
+          <w:numId w:val="44"/>
+        </w:numPr>
+        <w:spacing w:line="360" w:lineRule="auto"/>
+        <w:jc w:val="both"/>
+        <w:rPr>
+          <w:sz w:val="24"/>
+          <w:szCs w:val="24"/>
+          <w:lang w:val="en-ID"/>
+        </w:rPr>
+      </w:pPr>
+      <w:proofErr w:type="spellStart"/>
+      <w:r>
+        <w:rPr>
+          <w:sz w:val="24"/>
+          <w:szCs w:val="24"/>
+          <w:lang w:val="en-ID"/>
+        </w:rPr>
+        <w:t>Studi</w:t>
+      </w:r>
+      <w:proofErr w:type="spellEnd"/>
+      <w:r>
+        <w:rPr>
+          <w:sz w:val="24"/>
+          <w:szCs w:val="24"/>
+          <w:lang w:val="en-ID"/>
+        </w:rPr>
+        <w:t xml:space="preserve"> </w:t>
+      </w:r>
+      <w:proofErr w:type="spellStart"/>
+      <w:r>
+        <w:rPr>
+          <w:sz w:val="24"/>
+          <w:szCs w:val="24"/>
+          <w:lang w:val="en-ID"/>
+        </w:rPr>
+        <w:t>literatur</w:t>
+      </w:r>
+      <w:proofErr w:type="spellEnd"/>
+      <w:r>
+        <w:rPr>
+          <w:sz w:val="24"/>
+          <w:szCs w:val="24"/>
+          <w:lang w:val="en-ID"/>
+        </w:rPr>
+        <w:t xml:space="preserve"> </w:t>
+      </w:r>
+      <w:proofErr w:type="spellStart"/>
+      <w:r>
+        <w:rPr>
+          <w:sz w:val="24"/>
+          <w:szCs w:val="24"/>
+          <w:lang w:val="en-ID"/>
+        </w:rPr>
+        <w:t>terkait</w:t>
+      </w:r>
+      <w:proofErr w:type="spellEnd"/>
+      <w:r>
+        <w:rPr>
+          <w:sz w:val="24"/>
+          <w:szCs w:val="24"/>
+          <w:lang w:val="en-ID"/>
+        </w:rPr>
+        <w:t xml:space="preserve"> </w:t>
+      </w:r>
+      <w:proofErr w:type="spellStart"/>
+      <w:r>
+        <w:rPr>
+          <w:sz w:val="24"/>
+          <w:szCs w:val="24"/>
+          <w:lang w:val="en-ID"/>
+        </w:rPr>
+        <w:t>sistem</w:t>
+      </w:r>
+      <w:proofErr w:type="spellEnd"/>
+      <w:r>
+        <w:rPr>
+          <w:sz w:val="24"/>
+          <w:szCs w:val="24"/>
+          <w:lang w:val="en-ID"/>
+        </w:rPr>
+        <w:t xml:space="preserve"> </w:t>
+      </w:r>
+      <w:proofErr w:type="spellStart"/>
+      <w:r>
+        <w:rPr>
+          <w:sz w:val="24"/>
+          <w:szCs w:val="24"/>
+          <w:lang w:val="en-ID"/>
+        </w:rPr>
+        <w:t>informasi</w:t>
+      </w:r>
+      <w:proofErr w:type="spellEnd"/>
+      <w:r>
+        <w:rPr>
+          <w:sz w:val="24"/>
+          <w:szCs w:val="24"/>
+          <w:lang w:val="en-ID"/>
+        </w:rPr>
+        <w:t xml:space="preserve"> </w:t>
+      </w:r>
+      <w:proofErr w:type="spellStart"/>
+      <w:r>
+        <w:rPr>
+          <w:sz w:val="24"/>
+          <w:szCs w:val="24"/>
+          <w:lang w:val="en-ID"/>
+        </w:rPr>
+        <w:t>keuangan</w:t>
+      </w:r>
+      <w:proofErr w:type="spellEnd"/>
+      <w:r>
+        <w:rPr>
+          <w:sz w:val="24"/>
+          <w:szCs w:val="24"/>
+          <w:lang w:val="en-ID"/>
+        </w:rPr>
+        <w:t xml:space="preserve"> </w:t>
+      </w:r>
+      <w:proofErr w:type="spellStart"/>
+      <w:r>
+        <w:rPr>
+          <w:sz w:val="24"/>
+          <w:szCs w:val="24"/>
+          <w:lang w:val="en-ID"/>
+        </w:rPr>
+        <w:t>untuk</w:t>
+      </w:r>
+      <w:proofErr w:type="spellEnd"/>
+      <w:r>
+        <w:rPr>
+          <w:sz w:val="24"/>
+          <w:szCs w:val="24"/>
+          <w:lang w:val="en-ID"/>
+        </w:rPr>
+        <w:t xml:space="preserve"> UMKM</w:t>
+      </w:r>
+    </w:p>
+    <w:p>
+      <w:pPr>
+        <w:numPr>
+          <w:ilvl w:val="0"/>
+          <w:numId w:val="44"/>
+        </w:numPr>
+        <w:spacing w:line="360" w:lineRule="auto"/>
+        <w:jc w:val="both"/>
+        <w:rPr>
+          <w:sz w:val="24"/>
+          <w:szCs w:val="24"/>
+          <w:lang w:val="en-ID"/>
+        </w:rPr>
+      </w:pPr>
+      <w:proofErr w:type="spellStart"/>
+      <w:r>
+        <w:rPr>
+          <w:sz w:val="24"/>
+          <w:szCs w:val="24"/>
+          <w:lang w:val="en-ID"/>
+        </w:rPr>
+        <w:t>Kuesioner</w:t>
+      </w:r>
+      <w:proofErr w:type="spellEnd"/>
+      <w:r>
+        <w:rPr>
+          <w:sz w:val="24"/>
+          <w:szCs w:val="24"/>
+          <w:lang w:val="en-ID"/>
+        </w:rPr>
+        <w:t xml:space="preserve"> </w:t>
+      </w:r>
+    </w:p>
+    <w:p>
+      <w:pPr>
+        <w:numPr>
+          <w:ilvl w:val="1"/>
+          <w:numId w:val="44"/>
+        </w:numPr>
+        <w:spacing w:line="360" w:lineRule="auto"/>
+        <w:jc w:val="both"/>
+        <w:rPr>
+          <w:sz w:val="24"/>
+          <w:szCs w:val="24"/>
+          <w:lang w:val="en-ID"/>
+        </w:rPr>
+      </w:pPr>
+      <w:proofErr w:type="spellStart"/>
+      <w:r>
+        <w:rPr>
+          <w:sz w:val="24"/>
+          <w:szCs w:val="24"/>
+          <w:lang w:val="en-ID"/>
+        </w:rPr>
+        <w:t>Pengumpulan</w:t>
+      </w:r>
+      <w:proofErr w:type="spellEnd"/>
+      <w:r>
+        <w:rPr>
+          <w:sz w:val="24"/>
+          <w:szCs w:val="24"/>
+          <w:lang w:val="en-ID"/>
+        </w:rPr>
+        <w:t xml:space="preserve"> data </w:t>
+      </w:r>
+      <w:proofErr w:type="spellStart"/>
+      <w:r>
+        <w:rPr>
+          <w:sz w:val="24"/>
+          <w:szCs w:val="24"/>
+          <w:lang w:val="en-ID"/>
+        </w:rPr>
+        <w:t>terkait</w:t>
+      </w:r>
+      <w:proofErr w:type="spellEnd"/>
+      <w:r>
+        <w:rPr>
+          <w:sz w:val="24"/>
+          <w:szCs w:val="24"/>
+          <w:lang w:val="en-ID"/>
+        </w:rPr>
+        <w:t xml:space="preserve"> </w:t>
+      </w:r>
+      <w:proofErr w:type="spellStart"/>
+      <w:r>
+        <w:rPr>
+          <w:sz w:val="24"/>
+          <w:szCs w:val="24"/>
+          <w:lang w:val="en-ID"/>
+        </w:rPr>
+        <w:t>kebutuhan</w:t>
+      </w:r>
+      <w:proofErr w:type="spellEnd"/>
+      <w:r>
+        <w:rPr>
+          <w:sz w:val="24"/>
+          <w:szCs w:val="24"/>
+          <w:lang w:val="en-ID"/>
+        </w:rPr>
+        <w:t xml:space="preserve"> </w:t>
+      </w:r>
+      <w:proofErr w:type="spellStart"/>
+      <w:r>
+        <w:rPr>
+          <w:sz w:val="24"/>
+          <w:szCs w:val="24"/>
+          <w:lang w:val="en-ID"/>
+        </w:rPr>
+        <w:t>pengguna</w:t>
+      </w:r>
+      <w:proofErr w:type="spellEnd"/>
+      <w:r>
+        <w:rPr>
+          <w:sz w:val="24"/>
+          <w:szCs w:val="24"/>
+          <w:lang w:val="en-ID"/>
+        </w:rPr>
+        <w:t xml:space="preserve"> </w:t>
+      </w:r>
+      <w:proofErr w:type="spellStart"/>
+      <w:r>
+        <w:rPr>
+          <w:sz w:val="24"/>
+          <w:szCs w:val="24"/>
+          <w:lang w:val="en-ID"/>
+        </w:rPr>
+        <w:t>sebelum</w:t>
+      </w:r>
+      <w:proofErr w:type="spellEnd"/>
+      <w:r>
+        <w:rPr>
+          <w:sz w:val="24"/>
+          <w:szCs w:val="24"/>
+          <w:lang w:val="en-ID"/>
+        </w:rPr>
+        <w:t xml:space="preserve"> </w:t>
+      </w:r>
+      <w:proofErr w:type="spellStart"/>
+      <w:r>
+        <w:rPr>
+          <w:sz w:val="24"/>
+          <w:szCs w:val="24"/>
+          <w:lang w:val="en-ID"/>
+        </w:rPr>
+        <w:t>pengembangan</w:t>
+      </w:r>
+      <w:proofErr w:type="spellEnd"/>
+      <w:r>
+        <w:rPr>
+          <w:sz w:val="24"/>
+          <w:szCs w:val="24"/>
+          <w:lang w:val="en-ID"/>
+        </w:rPr>
+        <w:t xml:space="preserve"> </w:t>
+      </w:r>
+      <w:proofErr w:type="spellStart"/>
+      <w:r>
+        <w:rPr>
+          <w:sz w:val="24"/>
+          <w:szCs w:val="24"/>
+          <w:lang w:val="en-ID"/>
+        </w:rPr>
+        <w:t>sistem</w:t>
+      </w:r>
+      <w:proofErr w:type="spellEnd"/>
+    </w:p>
+    <w:p>
+      <w:pPr>
+        <w:numPr>
+          <w:ilvl w:val="1"/>
+          <w:numId w:val="44"/>
+        </w:numPr>
+        <w:spacing w:line="360" w:lineRule="auto"/>
+        <w:jc w:val="both"/>
+        <w:rPr>
+          <w:sz w:val="24"/>
+          <w:szCs w:val="24"/>
+          <w:lang w:val="fi-FI"/>
+        </w:rPr>
+      </w:pPr>
+      <w:r>
+        <w:rPr>
+          <w:sz w:val="24"/>
+          <w:szCs w:val="24"/>
+          <w:lang w:val="fi-FI"/>
+        </w:rPr>
+        <w:t>Evaluasi kepuasan pengguna setelah implementasi sistem</w:t>
+      </w:r>
+    </w:p>
+    <w:p>
+      <w:pPr>
+        <w:rPr>
+          <w:lang w:val="fi-FI"/>
+        </w:rPr>
+      </w:pPr>
+    </w:p>
     <w:p>
       <w:pPr>
         <w:pStyle w:val="31"/>
@@ -17287,6 +18559,7 @@
     <w:p>
       <w:pPr>
         <w:pStyle w:val="311"/>
+        <w:spacing w:before="0" w:after="0" w:line="360" w:lineRule="auto"/>
       </w:pPr>
       <w:r>
         <w:t xml:space="preserve">3.8.1 </w:t>
@@ -17315,48 +18588,244 @@
     </w:p>
     <w:p>
       <w:pPr>
+        <w:spacing w:line="360" w:lineRule="auto"/>
+        <w:ind w:left="851"/>
+        <w:jc w:val="both"/>
+        <w:rPr>
+          <w:sz w:val="24"/>
+          <w:szCs w:val="24"/>
+        </w:rPr>
+      </w:pPr>
+      <w:r>
+        <w:rPr>
+          <w:sz w:val="24"/>
+          <w:szCs w:val="24"/>
+        </w:rPr>
+        <w:t>Analisis kebutuhan sistem dilakukan dengan metode PIECES untuk mengidentifikasi kelemahan sistem yang berjalan dan kebutuhan pengembangan sistem baru:</w:t>
+      </w:r>
+    </w:p>
+    <w:p>
+      <w:pPr>
+        <w:spacing w:line="360" w:lineRule="auto"/>
+        <w:ind w:left="851"/>
+        <w:jc w:val="both"/>
+        <w:rPr>
+          <w:sz w:val="24"/>
+          <w:szCs w:val="24"/>
+        </w:rPr>
+      </w:pPr>
+      <w:r>
+        <w:rPr>
+          <w:sz w:val="24"/>
+          <w:szCs w:val="24"/>
+        </w:rPr>
+        <w:t>Sistem Lama :</w:t>
+      </w:r>
+    </w:p>
+    <w:p>
+      <w:pPr>
+        <w:pStyle w:val="ListParagraph"/>
+        <w:numPr>
+          <w:ilvl w:val="0"/>
+          <w:numId w:val="47"/>
+        </w:numPr>
+        <w:spacing w:line="360" w:lineRule="auto"/>
+        <w:ind w:left="1276"/>
+        <w:jc w:val="both"/>
+        <w:rPr>
+          <w:sz w:val="24"/>
+          <w:szCs w:val="24"/>
+          <w:lang w:val="fi-FI"/>
+        </w:rPr>
+      </w:pPr>
+      <w:r>
+        <w:rPr>
+          <w:sz w:val="24"/>
+          <w:szCs w:val="24"/>
+          <w:lang w:val="fi-FI"/>
+        </w:rPr>
+        <w:t xml:space="preserve">Pencatatan keuangan manual membutuhkan waktu lama karena harus menulis transaksi satu per satu di buku </w:t>
+      </w:r>
+    </w:p>
+    <w:p>
+      <w:pPr>
+        <w:pStyle w:val="ListParagraph"/>
+        <w:numPr>
+          <w:ilvl w:val="0"/>
+          <w:numId w:val="47"/>
+        </w:numPr>
+        <w:spacing w:line="360" w:lineRule="auto"/>
+        <w:ind w:left="1276"/>
+        <w:jc w:val="both"/>
+        <w:rPr>
+          <w:sz w:val="24"/>
+          <w:szCs w:val="24"/>
+          <w:lang w:val="fi-FI"/>
+        </w:rPr>
+      </w:pPr>
+      <w:r>
+        <w:rPr>
+          <w:sz w:val="24"/>
+          <w:szCs w:val="24"/>
+          <w:lang w:val="fi-FI"/>
+        </w:rPr>
+        <w:t xml:space="preserve">Perhitungan total pemasukan dan pengeluaran harian dilakukan secara manual yang membutuhkan waktu 20-30 menit di akhir hari </w:t>
+      </w:r>
+    </w:p>
+    <w:p>
+      <w:pPr>
+        <w:pStyle w:val="ListParagraph"/>
+        <w:numPr>
+          <w:ilvl w:val="0"/>
+          <w:numId w:val="47"/>
+        </w:numPr>
+        <w:spacing w:line="360" w:lineRule="auto"/>
+        <w:ind w:left="1276"/>
+        <w:jc w:val="both"/>
+        <w:rPr>
+          <w:sz w:val="24"/>
+          <w:szCs w:val="24"/>
+          <w:lang w:val="fi-FI"/>
+        </w:rPr>
+      </w:pPr>
+      <w:r>
+        <w:rPr>
+          <w:sz w:val="24"/>
+          <w:szCs w:val="24"/>
+          <w:lang w:val="fi-FI"/>
+        </w:rPr>
+        <w:t>Pembuatan laporan bulanan membutuhkan waktu 2-3 hari untuk merekap semua transaksi</w:t>
+      </w:r>
+    </w:p>
+    <w:p>
+      <w:pPr>
+        <w:spacing w:line="360" w:lineRule="auto"/>
+        <w:ind w:left="916"/>
+        <w:jc w:val="both"/>
+        <w:rPr>
+          <w:sz w:val="24"/>
+          <w:szCs w:val="24"/>
+          <w:lang w:val="fi-FI"/>
+        </w:rPr>
+      </w:pPr>
+      <w:r>
+        <w:rPr>
+          <w:sz w:val="24"/>
+          <w:szCs w:val="24"/>
+          <w:lang w:val="fi-FI"/>
+        </w:rPr>
+        <w:t>Kebutuhan Sistem Baru :</w:t>
+      </w:r>
+    </w:p>
+    <w:p>
+      <w:pPr>
+        <w:pStyle w:val="ListParagraph"/>
+        <w:numPr>
+          <w:ilvl w:val="0"/>
+          <w:numId w:val="48"/>
+        </w:numPr>
+        <w:spacing w:line="360" w:lineRule="auto"/>
+        <w:ind w:left="1276"/>
+        <w:jc w:val="both"/>
+        <w:rPr>
+          <w:sz w:val="24"/>
+          <w:szCs w:val="24"/>
+          <w:lang w:val="fi-FI"/>
+        </w:rPr>
+      </w:pPr>
+      <w:r>
+        <w:rPr>
+          <w:sz w:val="24"/>
+          <w:szCs w:val="24"/>
+          <w:lang w:val="fi-FI"/>
+        </w:rPr>
+        <w:t>Pencatatan transaksi dapat dilakukan dalam hitungan detik</w:t>
+      </w:r>
+    </w:p>
+    <w:p>
+      <w:pPr>
+        <w:pStyle w:val="ListParagraph"/>
+        <w:numPr>
+          <w:ilvl w:val="0"/>
+          <w:numId w:val="48"/>
+        </w:numPr>
+        <w:spacing w:line="360" w:lineRule="auto"/>
+        <w:ind w:left="1276"/>
+        <w:jc w:val="both"/>
+        <w:rPr>
+          <w:sz w:val="24"/>
+          <w:szCs w:val="24"/>
+          <w:lang w:val="fi-FI"/>
+        </w:rPr>
+      </w:pPr>
+      <w:r>
+        <w:rPr>
+          <w:sz w:val="24"/>
+          <w:szCs w:val="24"/>
+          <w:lang w:val="fi-FI"/>
+        </w:rPr>
+        <w:t>Perhitungan otomatis total pemasukan dan pengeluaran harian tanpa perlu kalkulasi manual</w:t>
+      </w:r>
+    </w:p>
+    <w:p>
+      <w:pPr>
+        <w:pStyle w:val="ListParagraph"/>
+        <w:numPr>
+          <w:ilvl w:val="0"/>
+          <w:numId w:val="48"/>
+        </w:numPr>
+        <w:spacing w:line="360" w:lineRule="auto"/>
+        <w:ind w:left="1276"/>
+        <w:jc w:val="both"/>
+        <w:rPr>
+          <w:sz w:val="24"/>
+          <w:szCs w:val="24"/>
+          <w:lang w:val="fi-FI"/>
+        </w:rPr>
+      </w:pPr>
+      <w:r>
+        <w:rPr>
+          <w:sz w:val="24"/>
+          <w:szCs w:val="24"/>
+          <w:lang w:val="fi-FI"/>
+        </w:rPr>
+        <w:t>Pembuatan laporan periodik dapat dihasilkan secara instan dengan satu klik</w:t>
+      </w:r>
+    </w:p>
+    <w:p>
+      <w:pPr>
         <w:pStyle w:val="311"/>
-      </w:pPr>
-      <w:r>
-        <w:t xml:space="preserve">3.8.2 </w:t>
-      </w:r>
-      <w:proofErr w:type="spellStart"/>
-      <w:r>
-        <w:t>Analisis</w:t>
-      </w:r>
-      <w:proofErr w:type="spellEnd"/>
-      <w:r>
-        <w:t xml:space="preserve"> </w:t>
-      </w:r>
-      <w:proofErr w:type="spellStart"/>
-      <w:r>
-        <w:t>Permasalahan</w:t>
-      </w:r>
-      <w:proofErr w:type="spellEnd"/>
+        <w:rPr>
+          <w:lang w:val="fi-FI"/>
+        </w:rPr>
+      </w:pPr>
+      <w:r>
+        <w:rPr>
+          <w:lang w:val="fi-FI"/>
+        </w:rPr>
+        <w:lastRenderedPageBreak/>
+        <w:t>3.8.2 Analisis Permasalahan</w:t>
+      </w:r>
     </w:p>
     <w:p>
       <w:pPr>
         <w:pStyle w:val="311"/>
-      </w:pPr>
-      <w:r>
+        <w:rPr>
+          <w:lang w:val="fi-FI"/>
+        </w:rPr>
+      </w:pPr>
+      <w:r>
+        <w:rPr>
+          <w:lang w:val="fi-FI"/>
+        </w:rPr>
         <w:t>3.8.3</w:t>
       </w:r>
       <w:r>
-        <w:t xml:space="preserve"> </w:t>
-      </w:r>
-      <w:proofErr w:type="spellStart"/>
-      <w:r>
-        <w:t>Perancangan</w:t>
-      </w:r>
-      <w:proofErr w:type="spellEnd"/>
-      <w:r>
-        <w:t xml:space="preserve"> </w:t>
-      </w:r>
-      <w:proofErr w:type="spellStart"/>
-      <w:r>
-        <w:t>Sistem</w:t>
-      </w:r>
-      <w:proofErr w:type="spellEnd"/>
+        <w:rPr>
+          <w:lang w:val="fi-FI"/>
+        </w:rPr>
+        <w:t xml:space="preserve"> Perancangan Sistem</w:t>
+      </w:r>
     </w:p>
     <w:p>
       <w:pPr>
@@ -20319,6 +21788,119 @@
     </w:lvl>
   </w:abstractNum>
   <w:abstractNum w:abstractNumId="8" w15:restartNumberingAfterBreak="0">
+    <w:nsid w:val="15B455A4"/>
+    <w:multiLevelType w:val="hybridMultilevel"/>
+    <w:tmpl w:val="8226827A"/>
+    <w:lvl w:ilvl="0" w:tplc="38090001">
+      <w:start w:val="1"/>
+      <w:numFmt w:val="bullet"/>
+      <w:lvlText w:val=""/>
+      <w:lvlJc w:val="left"/>
+      <w:pPr>
+        <w:ind w:left="1571" w:hanging="360"/>
+      </w:pPr>
+      <w:rPr>
+        <w:rFonts w:ascii="Symbol" w:hAnsi="Symbol" w:hint="default"/>
+      </w:rPr>
+    </w:lvl>
+    <w:lvl w:ilvl="1" w:tplc="38090003" w:tentative="1">
+      <w:start w:val="1"/>
+      <w:numFmt w:val="bullet"/>
+      <w:lvlText w:val="o"/>
+      <w:lvlJc w:val="left"/>
+      <w:pPr>
+        <w:ind w:left="2291" w:hanging="360"/>
+      </w:pPr>
+      <w:rPr>
+        <w:rFonts w:ascii="Courier New" w:hAnsi="Courier New" w:cs="Courier New" w:hint="default"/>
+      </w:rPr>
+    </w:lvl>
+    <w:lvl w:ilvl="2" w:tplc="38090005" w:tentative="1">
+      <w:start w:val="1"/>
+      <w:numFmt w:val="bullet"/>
+      <w:lvlText w:val=""/>
+      <w:lvlJc w:val="left"/>
+      <w:pPr>
+        <w:ind w:left="3011" w:hanging="360"/>
+      </w:pPr>
+      <w:rPr>
+        <w:rFonts w:ascii="Wingdings" w:hAnsi="Wingdings" w:hint="default"/>
+      </w:rPr>
+    </w:lvl>
+    <w:lvl w:ilvl="3" w:tplc="38090001" w:tentative="1">
+      <w:start w:val="1"/>
+      <w:numFmt w:val="bullet"/>
+      <w:lvlText w:val=""/>
+      <w:lvlJc w:val="left"/>
+      <w:pPr>
+        <w:ind w:left="3731" w:hanging="360"/>
+      </w:pPr>
+      <w:rPr>
+        <w:rFonts w:ascii="Symbol" w:hAnsi="Symbol" w:hint="default"/>
+      </w:rPr>
+    </w:lvl>
+    <w:lvl w:ilvl="4" w:tplc="38090003" w:tentative="1">
+      <w:start w:val="1"/>
+      <w:numFmt w:val="bullet"/>
+      <w:lvlText w:val="o"/>
+      <w:lvlJc w:val="left"/>
+      <w:pPr>
+        <w:ind w:left="4451" w:hanging="360"/>
+      </w:pPr>
+      <w:rPr>
+        <w:rFonts w:ascii="Courier New" w:hAnsi="Courier New" w:cs="Courier New" w:hint="default"/>
+      </w:rPr>
+    </w:lvl>
+    <w:lvl w:ilvl="5" w:tplc="38090005" w:tentative="1">
+      <w:start w:val="1"/>
+      <w:numFmt w:val="bullet"/>
+      <w:lvlText w:val=""/>
+      <w:lvlJc w:val="left"/>
+      <w:pPr>
+        <w:ind w:left="5171" w:hanging="360"/>
+      </w:pPr>
+      <w:rPr>
+        <w:rFonts w:ascii="Wingdings" w:hAnsi="Wingdings" w:hint="default"/>
+      </w:rPr>
+    </w:lvl>
+    <w:lvl w:ilvl="6" w:tplc="38090001" w:tentative="1">
+      <w:start w:val="1"/>
+      <w:numFmt w:val="bullet"/>
+      <w:lvlText w:val=""/>
+      <w:lvlJc w:val="left"/>
+      <w:pPr>
+        <w:ind w:left="5891" w:hanging="360"/>
+      </w:pPr>
+      <w:rPr>
+        <w:rFonts w:ascii="Symbol" w:hAnsi="Symbol" w:hint="default"/>
+      </w:rPr>
+    </w:lvl>
+    <w:lvl w:ilvl="7" w:tplc="38090003" w:tentative="1">
+      <w:start w:val="1"/>
+      <w:numFmt w:val="bullet"/>
+      <w:lvlText w:val="o"/>
+      <w:lvlJc w:val="left"/>
+      <w:pPr>
+        <w:ind w:left="6611" w:hanging="360"/>
+      </w:pPr>
+      <w:rPr>
+        <w:rFonts w:ascii="Courier New" w:hAnsi="Courier New" w:cs="Courier New" w:hint="default"/>
+      </w:rPr>
+    </w:lvl>
+    <w:lvl w:ilvl="8" w:tplc="38090005" w:tentative="1">
+      <w:start w:val="1"/>
+      <w:numFmt w:val="bullet"/>
+      <w:lvlText w:val=""/>
+      <w:lvlJc w:val="left"/>
+      <w:pPr>
+        <w:ind w:left="7331" w:hanging="360"/>
+      </w:pPr>
+      <w:rPr>
+        <w:rFonts w:ascii="Wingdings" w:hAnsi="Wingdings" w:hint="default"/>
+      </w:rPr>
+    </w:lvl>
+  </w:abstractNum>
+  <w:abstractNum w:abstractNumId="9" w15:restartNumberingAfterBreak="0">
     <w:nsid w:val="195D3564"/>
     <w:multiLevelType w:val="hybridMultilevel"/>
     <w:tmpl w:val="E9FC310A"/>
@@ -20431,7 +22013,7 @@
       </w:rPr>
     </w:lvl>
   </w:abstractNum>
-  <w:abstractNum w:abstractNumId="9" w15:restartNumberingAfterBreak="0">
+  <w:abstractNum w:abstractNumId="10" w15:restartNumberingAfterBreak="0">
     <w:nsid w:val="1FB47C40"/>
     <w:multiLevelType w:val="multilevel"/>
     <w:tmpl w:val="ECD2E38E"/>
@@ -20544,7 +22126,7 @@
       </w:rPr>
     </w:lvl>
   </w:abstractNum>
-  <w:abstractNum w:abstractNumId="10" w15:restartNumberingAfterBreak="0">
+  <w:abstractNum w:abstractNumId="11" w15:restartNumberingAfterBreak="0">
     <w:nsid w:val="21C96611"/>
     <w:multiLevelType w:val="multilevel"/>
     <w:tmpl w:val="BAD0653C"/>
@@ -20657,7 +22239,7 @@
       </w:rPr>
     </w:lvl>
   </w:abstractNum>
-  <w:abstractNum w:abstractNumId="11" w15:restartNumberingAfterBreak="0">
+  <w:abstractNum w:abstractNumId="12" w15:restartNumberingAfterBreak="0">
     <w:nsid w:val="23215A5A"/>
     <w:multiLevelType w:val="hybridMultilevel"/>
     <w:tmpl w:val="EEE44D92"/>
@@ -20743,7 +22325,7 @@
       </w:pPr>
     </w:lvl>
   </w:abstractNum>
-  <w:abstractNum w:abstractNumId="12" w15:restartNumberingAfterBreak="0">
+  <w:abstractNum w:abstractNumId="13" w15:restartNumberingAfterBreak="0">
     <w:nsid w:val="29E7320C"/>
     <w:multiLevelType w:val="hybridMultilevel"/>
     <w:tmpl w:val="423077E2"/>
@@ -20856,7 +22438,7 @@
       </w:rPr>
     </w:lvl>
   </w:abstractNum>
-  <w:abstractNum w:abstractNumId="13" w15:restartNumberingAfterBreak="0">
+  <w:abstractNum w:abstractNumId="14" w15:restartNumberingAfterBreak="0">
     <w:nsid w:val="2A996753"/>
     <w:multiLevelType w:val="hybridMultilevel"/>
     <w:tmpl w:val="4522808A"/>
@@ -20969,7 +22551,7 @@
       </w:rPr>
     </w:lvl>
   </w:abstractNum>
-  <w:abstractNum w:abstractNumId="14" w15:restartNumberingAfterBreak="0">
+  <w:abstractNum w:abstractNumId="15" w15:restartNumberingAfterBreak="0">
     <w:nsid w:val="2B5C2F1C"/>
     <w:multiLevelType w:val="multilevel"/>
     <w:tmpl w:val="468AA334"/>
@@ -21083,7 +22665,7 @@
       </w:rPr>
     </w:lvl>
   </w:abstractNum>
-  <w:abstractNum w:abstractNumId="15" w15:restartNumberingAfterBreak="0">
+  <w:abstractNum w:abstractNumId="16" w15:restartNumberingAfterBreak="0">
     <w:nsid w:val="2E20362D"/>
     <w:multiLevelType w:val="hybridMultilevel"/>
     <w:tmpl w:val="A2565FE6"/>
@@ -21196,7 +22778,7 @@
       </w:rPr>
     </w:lvl>
   </w:abstractNum>
-  <w:abstractNum w:abstractNumId="16" w15:restartNumberingAfterBreak="0">
+  <w:abstractNum w:abstractNumId="17" w15:restartNumberingAfterBreak="0">
     <w:nsid w:val="32F52245"/>
     <w:multiLevelType w:val="multilevel"/>
     <w:tmpl w:val="D1403A50"/>
@@ -21309,7 +22891,7 @@
       </w:pPr>
     </w:lvl>
   </w:abstractNum>
-  <w:abstractNum w:abstractNumId="17" w15:restartNumberingAfterBreak="0">
+  <w:abstractNum w:abstractNumId="18" w15:restartNumberingAfterBreak="0">
     <w:nsid w:val="335F012E"/>
     <w:multiLevelType w:val="hybridMultilevel"/>
     <w:tmpl w:val="DD521872"/>
@@ -21422,7 +23004,7 @@
       </w:rPr>
     </w:lvl>
   </w:abstractNum>
-  <w:abstractNum w:abstractNumId="18" w15:restartNumberingAfterBreak="0">
+  <w:abstractNum w:abstractNumId="19" w15:restartNumberingAfterBreak="0">
     <w:nsid w:val="337B21B2"/>
     <w:multiLevelType w:val="hybridMultilevel"/>
     <w:tmpl w:val="E6D65B52"/>
@@ -21535,7 +23117,7 @@
       </w:rPr>
     </w:lvl>
   </w:abstractNum>
-  <w:abstractNum w:abstractNumId="19" w15:restartNumberingAfterBreak="0">
+  <w:abstractNum w:abstractNumId="20" w15:restartNumberingAfterBreak="0">
     <w:nsid w:val="33DF3E0E"/>
     <w:multiLevelType w:val="hybridMultilevel"/>
     <w:tmpl w:val="D4345CF4"/>
@@ -21648,7 +23230,7 @@
       </w:rPr>
     </w:lvl>
   </w:abstractNum>
-  <w:abstractNum w:abstractNumId="20" w15:restartNumberingAfterBreak="0">
+  <w:abstractNum w:abstractNumId="21" w15:restartNumberingAfterBreak="0">
     <w:nsid w:val="377E14E5"/>
     <w:multiLevelType w:val="multilevel"/>
     <w:tmpl w:val="D946CB34"/>
@@ -21769,7 +23351,7 @@
       </w:rPr>
     </w:lvl>
   </w:abstractNum>
-  <w:abstractNum w:abstractNumId="21" w15:restartNumberingAfterBreak="0">
+  <w:abstractNum w:abstractNumId="22" w15:restartNumberingAfterBreak="0">
     <w:nsid w:val="3BD64F72"/>
     <w:multiLevelType w:val="hybridMultilevel"/>
     <w:tmpl w:val="2CF4F148"/>
@@ -21855,7 +23437,7 @@
       </w:pPr>
     </w:lvl>
   </w:abstractNum>
-  <w:abstractNum w:abstractNumId="22" w15:restartNumberingAfterBreak="0">
+  <w:abstractNum w:abstractNumId="23" w15:restartNumberingAfterBreak="0">
     <w:nsid w:val="3EFE53BE"/>
     <w:multiLevelType w:val="multilevel"/>
     <w:tmpl w:val="92183CDC"/>
@@ -21973,7 +23555,7 @@
       </w:rPr>
     </w:lvl>
   </w:abstractNum>
-  <w:abstractNum w:abstractNumId="23" w15:restartNumberingAfterBreak="0">
+  <w:abstractNum w:abstractNumId="24" w15:restartNumberingAfterBreak="0">
     <w:nsid w:val="3F794672"/>
     <w:multiLevelType w:val="hybridMultilevel"/>
     <w:tmpl w:val="38323904"/>
@@ -22086,7 +23668,7 @@
       </w:rPr>
     </w:lvl>
   </w:abstractNum>
-  <w:abstractNum w:abstractNumId="24" w15:restartNumberingAfterBreak="0">
+  <w:abstractNum w:abstractNumId="25" w15:restartNumberingAfterBreak="0">
     <w:nsid w:val="46DE0551"/>
     <w:multiLevelType w:val="hybridMultilevel"/>
     <w:tmpl w:val="39C243A8"/>
@@ -22172,7 +23754,7 @@
       </w:pPr>
     </w:lvl>
   </w:abstractNum>
-  <w:abstractNum w:abstractNumId="25" w15:restartNumberingAfterBreak="0">
+  <w:abstractNum w:abstractNumId="26" w15:restartNumberingAfterBreak="0">
     <w:nsid w:val="49B611BB"/>
     <w:multiLevelType w:val="multilevel"/>
     <w:tmpl w:val="BC8489CC"/>
@@ -22285,7 +23867,93 @@
       </w:pPr>
     </w:lvl>
   </w:abstractNum>
-  <w:abstractNum w:abstractNumId="26" w15:restartNumberingAfterBreak="0">
+  <w:abstractNum w:abstractNumId="27" w15:restartNumberingAfterBreak="0">
+    <w:nsid w:val="49F33904"/>
+    <w:multiLevelType w:val="hybridMultilevel"/>
+    <w:tmpl w:val="16E0F4A8"/>
+    <w:lvl w:ilvl="0" w:tplc="3809000F">
+      <w:start w:val="1"/>
+      <w:numFmt w:val="decimal"/>
+      <w:lvlText w:val="%1."/>
+      <w:lvlJc w:val="left"/>
+      <w:pPr>
+        <w:ind w:left="1571" w:hanging="360"/>
+      </w:pPr>
+    </w:lvl>
+    <w:lvl w:ilvl="1" w:tplc="38090019" w:tentative="1">
+      <w:start w:val="1"/>
+      <w:numFmt w:val="lowerLetter"/>
+      <w:lvlText w:val="%2."/>
+      <w:lvlJc w:val="left"/>
+      <w:pPr>
+        <w:ind w:left="2291" w:hanging="360"/>
+      </w:pPr>
+    </w:lvl>
+    <w:lvl w:ilvl="2" w:tplc="3809001B" w:tentative="1">
+      <w:start w:val="1"/>
+      <w:numFmt w:val="lowerRoman"/>
+      <w:lvlText w:val="%3."/>
+      <w:lvlJc w:val="right"/>
+      <w:pPr>
+        <w:ind w:left="3011" w:hanging="180"/>
+      </w:pPr>
+    </w:lvl>
+    <w:lvl w:ilvl="3" w:tplc="3809000F" w:tentative="1">
+      <w:start w:val="1"/>
+      <w:numFmt w:val="decimal"/>
+      <w:lvlText w:val="%4."/>
+      <w:lvlJc w:val="left"/>
+      <w:pPr>
+        <w:ind w:left="3731" w:hanging="360"/>
+      </w:pPr>
+    </w:lvl>
+    <w:lvl w:ilvl="4" w:tplc="38090019" w:tentative="1">
+      <w:start w:val="1"/>
+      <w:numFmt w:val="lowerLetter"/>
+      <w:lvlText w:val="%5."/>
+      <w:lvlJc w:val="left"/>
+      <w:pPr>
+        <w:ind w:left="4451" w:hanging="360"/>
+      </w:pPr>
+    </w:lvl>
+    <w:lvl w:ilvl="5" w:tplc="3809001B" w:tentative="1">
+      <w:start w:val="1"/>
+      <w:numFmt w:val="lowerRoman"/>
+      <w:lvlText w:val="%6."/>
+      <w:lvlJc w:val="right"/>
+      <w:pPr>
+        <w:ind w:left="5171" w:hanging="180"/>
+      </w:pPr>
+    </w:lvl>
+    <w:lvl w:ilvl="6" w:tplc="3809000F" w:tentative="1">
+      <w:start w:val="1"/>
+      <w:numFmt w:val="decimal"/>
+      <w:lvlText w:val="%7."/>
+      <w:lvlJc w:val="left"/>
+      <w:pPr>
+        <w:ind w:left="5891" w:hanging="360"/>
+      </w:pPr>
+    </w:lvl>
+    <w:lvl w:ilvl="7" w:tplc="38090019" w:tentative="1">
+      <w:start w:val="1"/>
+      <w:numFmt w:val="lowerLetter"/>
+      <w:lvlText w:val="%8."/>
+      <w:lvlJc w:val="left"/>
+      <w:pPr>
+        <w:ind w:left="6611" w:hanging="360"/>
+      </w:pPr>
+    </w:lvl>
+    <w:lvl w:ilvl="8" w:tplc="3809001B" w:tentative="1">
+      <w:start w:val="1"/>
+      <w:numFmt w:val="lowerRoman"/>
+      <w:lvlText w:val="%9."/>
+      <w:lvlJc w:val="right"/>
+      <w:pPr>
+        <w:ind w:left="7331" w:hanging="180"/>
+      </w:pPr>
+    </w:lvl>
+  </w:abstractNum>
+  <w:abstractNum w:abstractNumId="28" w15:restartNumberingAfterBreak="0">
     <w:nsid w:val="4AC35260"/>
     <w:multiLevelType w:val="hybridMultilevel"/>
     <w:tmpl w:val="B34E4CF8"/>
@@ -22398,7 +24066,93 @@
       </w:rPr>
     </w:lvl>
   </w:abstractNum>
-  <w:abstractNum w:abstractNumId="27" w15:restartNumberingAfterBreak="0">
+  <w:abstractNum w:abstractNumId="29" w15:restartNumberingAfterBreak="0">
+    <w:nsid w:val="4E0966A4"/>
+    <w:multiLevelType w:val="hybridMultilevel"/>
+    <w:tmpl w:val="F822C99E"/>
+    <w:lvl w:ilvl="0" w:tplc="3809000F">
+      <w:start w:val="1"/>
+      <w:numFmt w:val="decimal"/>
+      <w:lvlText w:val="%1."/>
+      <w:lvlJc w:val="left"/>
+      <w:pPr>
+        <w:ind w:left="2563" w:hanging="360"/>
+      </w:pPr>
+    </w:lvl>
+    <w:lvl w:ilvl="1" w:tplc="38090019" w:tentative="1">
+      <w:start w:val="1"/>
+      <w:numFmt w:val="lowerLetter"/>
+      <w:lvlText w:val="%2."/>
+      <w:lvlJc w:val="left"/>
+      <w:pPr>
+        <w:ind w:left="3283" w:hanging="360"/>
+      </w:pPr>
+    </w:lvl>
+    <w:lvl w:ilvl="2" w:tplc="3809001B" w:tentative="1">
+      <w:start w:val="1"/>
+      <w:numFmt w:val="lowerRoman"/>
+      <w:lvlText w:val="%3."/>
+      <w:lvlJc w:val="right"/>
+      <w:pPr>
+        <w:ind w:left="4003" w:hanging="180"/>
+      </w:pPr>
+    </w:lvl>
+    <w:lvl w:ilvl="3" w:tplc="3809000F" w:tentative="1">
+      <w:start w:val="1"/>
+      <w:numFmt w:val="decimal"/>
+      <w:lvlText w:val="%4."/>
+      <w:lvlJc w:val="left"/>
+      <w:pPr>
+        <w:ind w:left="4723" w:hanging="360"/>
+      </w:pPr>
+    </w:lvl>
+    <w:lvl w:ilvl="4" w:tplc="38090019" w:tentative="1">
+      <w:start w:val="1"/>
+      <w:numFmt w:val="lowerLetter"/>
+      <w:lvlText w:val="%5."/>
+      <w:lvlJc w:val="left"/>
+      <w:pPr>
+        <w:ind w:left="5443" w:hanging="360"/>
+      </w:pPr>
+    </w:lvl>
+    <w:lvl w:ilvl="5" w:tplc="3809001B" w:tentative="1">
+      <w:start w:val="1"/>
+      <w:numFmt w:val="lowerRoman"/>
+      <w:lvlText w:val="%6."/>
+      <w:lvlJc w:val="right"/>
+      <w:pPr>
+        <w:ind w:left="6163" w:hanging="180"/>
+      </w:pPr>
+    </w:lvl>
+    <w:lvl w:ilvl="6" w:tplc="3809000F" w:tentative="1">
+      <w:start w:val="1"/>
+      <w:numFmt w:val="decimal"/>
+      <w:lvlText w:val="%7."/>
+      <w:lvlJc w:val="left"/>
+      <w:pPr>
+        <w:ind w:left="6883" w:hanging="360"/>
+      </w:pPr>
+    </w:lvl>
+    <w:lvl w:ilvl="7" w:tplc="38090019" w:tentative="1">
+      <w:start w:val="1"/>
+      <w:numFmt w:val="lowerLetter"/>
+      <w:lvlText w:val="%8."/>
+      <w:lvlJc w:val="left"/>
+      <w:pPr>
+        <w:ind w:left="7603" w:hanging="360"/>
+      </w:pPr>
+    </w:lvl>
+    <w:lvl w:ilvl="8" w:tplc="3809001B" w:tentative="1">
+      <w:start w:val="1"/>
+      <w:numFmt w:val="lowerRoman"/>
+      <w:lvlText w:val="%9."/>
+      <w:lvlJc w:val="right"/>
+      <w:pPr>
+        <w:ind w:left="8323" w:hanging="180"/>
+      </w:pPr>
+    </w:lvl>
+  </w:abstractNum>
+  <w:abstractNum w:abstractNumId="30" w15:restartNumberingAfterBreak="0">
     <w:nsid w:val="53360823"/>
     <w:multiLevelType w:val="hybridMultilevel"/>
     <w:tmpl w:val="E7984A6E"/>
@@ -22511,7 +24265,7 @@
       </w:rPr>
     </w:lvl>
   </w:abstractNum>
-  <w:abstractNum w:abstractNumId="28" w15:restartNumberingAfterBreak="0">
+  <w:abstractNum w:abstractNumId="31" w15:restartNumberingAfterBreak="0">
     <w:nsid w:val="55C11A67"/>
     <w:multiLevelType w:val="multilevel"/>
     <w:tmpl w:val="5FAA8640"/>
@@ -22629,7 +24383,124 @@
       </w:rPr>
     </w:lvl>
   </w:abstractNum>
-  <w:abstractNum w:abstractNumId="29" w15:restartNumberingAfterBreak="0">
+  <w:abstractNum w:abstractNumId="32" w15:restartNumberingAfterBreak="0">
+    <w:nsid w:val="5D234625"/>
+    <w:multiLevelType w:val="multilevel"/>
+    <w:tmpl w:val="8E2CCD54"/>
+    <w:lvl w:ilvl="0">
+      <w:start w:val="1"/>
+      <w:numFmt w:val="decimal"/>
+      <w:lvlText w:val="%1."/>
+      <w:lvlJc w:val="left"/>
+      <w:pPr>
+        <w:tabs>
+          <w:tab w:val="num" w:pos="720"/>
+        </w:tabs>
+        <w:ind w:left="720" w:hanging="360"/>
+      </w:pPr>
+    </w:lvl>
+    <w:lvl w:ilvl="1">
+      <w:start w:val="1"/>
+      <w:numFmt w:val="bullet"/>
+      <w:lvlText w:val="o"/>
+      <w:lvlJc w:val="left"/>
+      <w:pPr>
+        <w:tabs>
+          <w:tab w:val="num" w:pos="1440"/>
+        </w:tabs>
+        <w:ind w:left="1440" w:hanging="360"/>
+      </w:pPr>
+      <w:rPr>
+        <w:rFonts w:ascii="Courier New" w:hAnsi="Courier New" w:hint="default"/>
+        <w:sz w:val="20"/>
+      </w:rPr>
+    </w:lvl>
+    <w:lvl w:ilvl="2" w:tentative="1">
+      <w:start w:val="1"/>
+      <w:numFmt w:val="decimal"/>
+      <w:lvlText w:val="%3."/>
+      <w:lvlJc w:val="left"/>
+      <w:pPr>
+        <w:tabs>
+          <w:tab w:val="num" w:pos="2160"/>
+        </w:tabs>
+        <w:ind w:left="2160" w:hanging="360"/>
+      </w:pPr>
+    </w:lvl>
+    <w:lvl w:ilvl="3" w:tentative="1">
+      <w:start w:val="1"/>
+      <w:numFmt w:val="decimal"/>
+      <w:lvlText w:val="%4."/>
+      <w:lvlJc w:val="left"/>
+      <w:pPr>
+        <w:tabs>
+          <w:tab w:val="num" w:pos="2880"/>
+        </w:tabs>
+        <w:ind w:left="2880" w:hanging="360"/>
+      </w:pPr>
+    </w:lvl>
+    <w:lvl w:ilvl="4" w:tentative="1">
+      <w:start w:val="1"/>
+      <w:numFmt w:val="decimal"/>
+      <w:lvlText w:val="%5."/>
+      <w:lvlJc w:val="left"/>
+      <w:pPr>
+        <w:tabs>
+          <w:tab w:val="num" w:pos="3600"/>
+        </w:tabs>
+        <w:ind w:left="3600" w:hanging="360"/>
+      </w:pPr>
+    </w:lvl>
+    <w:lvl w:ilvl="5" w:tentative="1">
+      <w:start w:val="1"/>
+      <w:numFmt w:val="decimal"/>
+      <w:lvlText w:val="%6."/>
+      <w:lvlJc w:val="left"/>
+      <w:pPr>
+        <w:tabs>
+          <w:tab w:val="num" w:pos="4320"/>
+        </w:tabs>
+        <w:ind w:left="4320" w:hanging="360"/>
+      </w:pPr>
+    </w:lvl>
+    <w:lvl w:ilvl="6" w:tentative="1">
+      <w:start w:val="1"/>
+      <w:numFmt w:val="decimal"/>
+      <w:lvlText w:val="%7."/>
+      <w:lvlJc w:val="left"/>
+      <w:pPr>
+        <w:tabs>
+          <w:tab w:val="num" w:pos="5040"/>
+        </w:tabs>
+        <w:ind w:left="5040" w:hanging="360"/>
+      </w:pPr>
+    </w:lvl>
+    <w:lvl w:ilvl="7" w:tentative="1">
+      <w:start w:val="1"/>
+      <w:numFmt w:val="decimal"/>
+      <w:lvlText w:val="%8."/>
+      <w:lvlJc w:val="left"/>
+      <w:pPr>
+        <w:tabs>
+          <w:tab w:val="num" w:pos="5760"/>
+        </w:tabs>
+        <w:ind w:left="5760" w:hanging="360"/>
+      </w:pPr>
+    </w:lvl>
+    <w:lvl w:ilvl="8" w:tentative="1">
+      <w:start w:val="1"/>
+      <w:numFmt w:val="decimal"/>
+      <w:lvlText w:val="%9."/>
+      <w:lvlJc w:val="left"/>
+      <w:pPr>
+        <w:tabs>
+          <w:tab w:val="num" w:pos="6480"/>
+        </w:tabs>
+        <w:ind w:left="6480" w:hanging="360"/>
+      </w:pPr>
+    </w:lvl>
+  </w:abstractNum>
+  <w:abstractNum w:abstractNumId="33" w15:restartNumberingAfterBreak="0">
     <w:nsid w:val="63266C60"/>
     <w:multiLevelType w:val="multilevel"/>
     <w:tmpl w:val="92183CDC"/>
@@ -22747,7 +24618,7 @@
       </w:rPr>
     </w:lvl>
   </w:abstractNum>
-  <w:abstractNum w:abstractNumId="30" w15:restartNumberingAfterBreak="0">
+  <w:abstractNum w:abstractNumId="34" w15:restartNumberingAfterBreak="0">
     <w:nsid w:val="69A810D2"/>
     <w:multiLevelType w:val="hybridMultilevel"/>
     <w:tmpl w:val="67CC6834"/>
@@ -22833,7 +24704,7 @@
       </w:pPr>
     </w:lvl>
   </w:abstractNum>
-  <w:abstractNum w:abstractNumId="31" w15:restartNumberingAfterBreak="0">
+  <w:abstractNum w:abstractNumId="35" w15:restartNumberingAfterBreak="0">
     <w:nsid w:val="6CA83863"/>
     <w:multiLevelType w:val="hybridMultilevel"/>
     <w:tmpl w:val="E75EB042"/>
@@ -22946,7 +24817,7 @@
       </w:rPr>
     </w:lvl>
   </w:abstractNum>
-  <w:abstractNum w:abstractNumId="32" w15:restartNumberingAfterBreak="0">
+  <w:abstractNum w:abstractNumId="36" w15:restartNumberingAfterBreak="0">
     <w:nsid w:val="6D452C6B"/>
     <w:multiLevelType w:val="hybridMultilevel"/>
     <w:tmpl w:val="5E5427B4"/>
@@ -23032,7 +24903,7 @@
       </w:pPr>
     </w:lvl>
   </w:abstractNum>
-  <w:abstractNum w:abstractNumId="33" w15:restartNumberingAfterBreak="0">
+  <w:abstractNum w:abstractNumId="37" w15:restartNumberingAfterBreak="0">
     <w:nsid w:val="6DDD044C"/>
     <w:multiLevelType w:val="multilevel"/>
     <w:tmpl w:val="DE18F446"/>
@@ -23151,7 +25022,7 @@
       </w:rPr>
     </w:lvl>
   </w:abstractNum>
-  <w:abstractNum w:abstractNumId="34" w15:restartNumberingAfterBreak="0">
+  <w:abstractNum w:abstractNumId="38" w15:restartNumberingAfterBreak="0">
     <w:nsid w:val="70DE3D1F"/>
     <w:multiLevelType w:val="hybridMultilevel"/>
     <w:tmpl w:val="2A8E0D4A"/>
@@ -23264,7 +25135,7 @@
       </w:rPr>
     </w:lvl>
   </w:abstractNum>
-  <w:abstractNum w:abstractNumId="35" w15:restartNumberingAfterBreak="0">
+  <w:abstractNum w:abstractNumId="39" w15:restartNumberingAfterBreak="0">
     <w:nsid w:val="7273712C"/>
     <w:multiLevelType w:val="hybridMultilevel"/>
     <w:tmpl w:val="F348BF28"/>
@@ -23350,7 +25221,93 @@
       </w:pPr>
     </w:lvl>
   </w:abstractNum>
-  <w:abstractNum w:abstractNumId="36" w15:restartNumberingAfterBreak="0">
+  <w:abstractNum w:abstractNumId="40" w15:restartNumberingAfterBreak="0">
+    <w:nsid w:val="72F85AA7"/>
+    <w:multiLevelType w:val="hybridMultilevel"/>
+    <w:tmpl w:val="19A65DE4"/>
+    <w:lvl w:ilvl="0" w:tplc="3809000F">
+      <w:start w:val="1"/>
+      <w:numFmt w:val="decimal"/>
+      <w:lvlText w:val="%1."/>
+      <w:lvlJc w:val="left"/>
+      <w:pPr>
+        <w:ind w:left="1636" w:hanging="360"/>
+      </w:pPr>
+    </w:lvl>
+    <w:lvl w:ilvl="1" w:tplc="38090019" w:tentative="1">
+      <w:start w:val="1"/>
+      <w:numFmt w:val="lowerLetter"/>
+      <w:lvlText w:val="%2."/>
+      <w:lvlJc w:val="left"/>
+      <w:pPr>
+        <w:ind w:left="2356" w:hanging="360"/>
+      </w:pPr>
+    </w:lvl>
+    <w:lvl w:ilvl="2" w:tplc="3809001B" w:tentative="1">
+      <w:start w:val="1"/>
+      <w:numFmt w:val="lowerRoman"/>
+      <w:lvlText w:val="%3."/>
+      <w:lvlJc w:val="right"/>
+      <w:pPr>
+        <w:ind w:left="3076" w:hanging="180"/>
+      </w:pPr>
+    </w:lvl>
+    <w:lvl w:ilvl="3" w:tplc="3809000F" w:tentative="1">
+      <w:start w:val="1"/>
+      <w:numFmt w:val="decimal"/>
+      <w:lvlText w:val="%4."/>
+      <w:lvlJc w:val="left"/>
+      <w:pPr>
+        <w:ind w:left="3796" w:hanging="360"/>
+      </w:pPr>
+    </w:lvl>
+    <w:lvl w:ilvl="4" w:tplc="38090019" w:tentative="1">
+      <w:start w:val="1"/>
+      <w:numFmt w:val="lowerLetter"/>
+      <w:lvlText w:val="%5."/>
+      <w:lvlJc w:val="left"/>
+      <w:pPr>
+        <w:ind w:left="4516" w:hanging="360"/>
+      </w:pPr>
+    </w:lvl>
+    <w:lvl w:ilvl="5" w:tplc="3809001B" w:tentative="1">
+      <w:start w:val="1"/>
+      <w:numFmt w:val="lowerRoman"/>
+      <w:lvlText w:val="%6."/>
+      <w:lvlJc w:val="right"/>
+      <w:pPr>
+        <w:ind w:left="5236" w:hanging="180"/>
+      </w:pPr>
+    </w:lvl>
+    <w:lvl w:ilvl="6" w:tplc="3809000F" w:tentative="1">
+      <w:start w:val="1"/>
+      <w:numFmt w:val="decimal"/>
+      <w:lvlText w:val="%7."/>
+      <w:lvlJc w:val="left"/>
+      <w:pPr>
+        <w:ind w:left="5956" w:hanging="360"/>
+      </w:pPr>
+    </w:lvl>
+    <w:lvl w:ilvl="7" w:tplc="38090019" w:tentative="1">
+      <w:start w:val="1"/>
+      <w:numFmt w:val="lowerLetter"/>
+      <w:lvlText w:val="%8."/>
+      <w:lvlJc w:val="left"/>
+      <w:pPr>
+        <w:ind w:left="6676" w:hanging="360"/>
+      </w:pPr>
+    </w:lvl>
+    <w:lvl w:ilvl="8" w:tplc="3809001B" w:tentative="1">
+      <w:start w:val="1"/>
+      <w:numFmt w:val="lowerRoman"/>
+      <w:lvlText w:val="%9."/>
+      <w:lvlJc w:val="right"/>
+      <w:pPr>
+        <w:ind w:left="7396" w:hanging="180"/>
+      </w:pPr>
+    </w:lvl>
+  </w:abstractNum>
+  <w:abstractNum w:abstractNumId="41" w15:restartNumberingAfterBreak="0">
     <w:nsid w:val="78AC2BD4"/>
     <w:multiLevelType w:val="hybridMultilevel"/>
     <w:tmpl w:val="1EA05E86"/>
@@ -23439,7 +25396,7 @@
       </w:pPr>
     </w:lvl>
   </w:abstractNum>
-  <w:abstractNum w:abstractNumId="37" w15:restartNumberingAfterBreak="0">
+  <w:abstractNum w:abstractNumId="42" w15:restartNumberingAfterBreak="0">
     <w:nsid w:val="7AD5011B"/>
     <w:multiLevelType w:val="hybridMultilevel"/>
     <w:tmpl w:val="EBB8A666"/>
@@ -23528,7 +25485,7 @@
       </w:pPr>
     </w:lvl>
   </w:abstractNum>
-  <w:abstractNum w:abstractNumId="38" w15:restartNumberingAfterBreak="0">
+  <w:abstractNum w:abstractNumId="43" w15:restartNumberingAfterBreak="0">
     <w:nsid w:val="7E170CFE"/>
     <w:multiLevelType w:val="hybridMultilevel"/>
     <w:tmpl w:val="372AA8C0"/>
@@ -23648,43 +25605,43 @@
     <w:abstractNumId w:val="1"/>
   </w:num>
   <w:num w:numId="3" w16cid:durableId="1764837664">
-    <w:abstractNumId w:val="35"/>
+    <w:abstractNumId w:val="39"/>
   </w:num>
   <w:num w:numId="4" w16cid:durableId="659499693">
     <w:abstractNumId w:val="2"/>
   </w:num>
   <w:num w:numId="5" w16cid:durableId="301082009">
+    <w:abstractNumId w:val="42"/>
+  </w:num>
+  <w:num w:numId="6" w16cid:durableId="1827278712">
+    <w:abstractNumId w:val="36"/>
+  </w:num>
+  <w:num w:numId="7" w16cid:durableId="1895969485">
     <w:abstractNumId w:val="37"/>
   </w:num>
-  <w:num w:numId="6" w16cid:durableId="1827278712">
-    <w:abstractNumId w:val="32"/>
-  </w:num>
-  <w:num w:numId="7" w16cid:durableId="1895969485">
-    <w:abstractNumId w:val="33"/>
-  </w:num>
   <w:num w:numId="8" w16cid:durableId="763957700">
-    <w:abstractNumId w:val="36"/>
+    <w:abstractNumId w:val="41"/>
   </w:num>
   <w:num w:numId="9" w16cid:durableId="2126999131">
-    <w:abstractNumId w:val="30"/>
+    <w:abstractNumId w:val="34"/>
   </w:num>
   <w:num w:numId="10" w16cid:durableId="138038749">
+    <w:abstractNumId w:val="12"/>
+  </w:num>
+  <w:num w:numId="11" w16cid:durableId="1983272791">
+    <w:abstractNumId w:val="31"/>
+  </w:num>
+  <w:num w:numId="12" w16cid:durableId="1326740554">
+    <w:abstractNumId w:val="23"/>
+  </w:num>
+  <w:num w:numId="13" w16cid:durableId="631060407">
+    <w:abstractNumId w:val="10"/>
+  </w:num>
+  <w:num w:numId="14" w16cid:durableId="236133185">
     <w:abstractNumId w:val="11"/>
   </w:num>
-  <w:num w:numId="11" w16cid:durableId="1983272791">
-    <w:abstractNumId w:val="28"/>
-  </w:num>
-  <w:num w:numId="12" w16cid:durableId="1326740554">
-    <w:abstractNumId w:val="22"/>
-  </w:num>
-  <w:num w:numId="13" w16cid:durableId="631060407">
-    <w:abstractNumId w:val="9"/>
-  </w:num>
-  <w:num w:numId="14" w16cid:durableId="236133185">
-    <w:abstractNumId w:val="10"/>
-  </w:num>
   <w:num w:numId="15" w16cid:durableId="699935281">
-    <w:abstractNumId w:val="33"/>
+    <w:abstractNumId w:val="37"/>
     <w:lvlOverride w:ilvl="0">
       <w:startOverride w:val="2"/>
     </w:lvlOverride>
@@ -23696,7 +25653,7 @@
     </w:lvlOverride>
   </w:num>
   <w:num w:numId="16" w16cid:durableId="1867403006">
-    <w:abstractNumId w:val="33"/>
+    <w:abstractNumId w:val="37"/>
     <w:lvlOverride w:ilvl="0">
       <w:startOverride w:val="2"/>
     </w:lvlOverride>
@@ -23708,7 +25665,7 @@
     </w:lvlOverride>
   </w:num>
   <w:num w:numId="17" w16cid:durableId="1432815151">
-    <w:abstractNumId w:val="33"/>
+    <w:abstractNumId w:val="37"/>
     <w:lvlOverride w:ilvl="0">
       <w:startOverride w:val="2"/>
     </w:lvlOverride>
@@ -23720,7 +25677,7 @@
     </w:lvlOverride>
   </w:num>
   <w:num w:numId="18" w16cid:durableId="1510367524">
-    <w:abstractNumId w:val="33"/>
+    <w:abstractNumId w:val="37"/>
     <w:lvlOverride w:ilvl="0">
       <w:startOverride w:val="2"/>
     </w:lvlOverride>
@@ -23732,79 +25689,94 @@
     </w:lvlOverride>
   </w:num>
   <w:num w:numId="19" w16cid:durableId="1339388264">
-    <w:abstractNumId w:val="20"/>
+    <w:abstractNumId w:val="21"/>
   </w:num>
   <w:num w:numId="20" w16cid:durableId="1425807555">
     <w:abstractNumId w:val="5"/>
   </w:num>
   <w:num w:numId="21" w16cid:durableId="1893733145">
-    <w:abstractNumId w:val="24"/>
+    <w:abstractNumId w:val="25"/>
   </w:num>
   <w:num w:numId="22" w16cid:durableId="1016729351">
-    <w:abstractNumId w:val="14"/>
+    <w:abstractNumId w:val="15"/>
   </w:num>
   <w:num w:numId="23" w16cid:durableId="2125683500">
-    <w:abstractNumId w:val="29"/>
+    <w:abstractNumId w:val="33"/>
   </w:num>
   <w:num w:numId="24" w16cid:durableId="1130972200">
     <w:abstractNumId w:val="6"/>
   </w:num>
   <w:num w:numId="25" w16cid:durableId="993265014">
+    <w:abstractNumId w:val="20"/>
+  </w:num>
+  <w:num w:numId="26" w16cid:durableId="2062514398">
     <w:abstractNumId w:val="19"/>
   </w:num>
-  <w:num w:numId="26" w16cid:durableId="2062514398">
-    <w:abstractNumId w:val="18"/>
-  </w:num>
   <w:num w:numId="27" w16cid:durableId="2131776098">
-    <w:abstractNumId w:val="21"/>
+    <w:abstractNumId w:val="22"/>
   </w:num>
   <w:num w:numId="28" w16cid:durableId="1092119089">
-    <w:abstractNumId w:val="16"/>
+    <w:abstractNumId w:val="17"/>
   </w:num>
   <w:num w:numId="29" w16cid:durableId="1543249342">
-    <w:abstractNumId w:val="25"/>
+    <w:abstractNumId w:val="26"/>
   </w:num>
   <w:num w:numId="30" w16cid:durableId="1315139335">
     <w:abstractNumId w:val="4"/>
   </w:num>
   <w:num w:numId="31" w16cid:durableId="411977039">
-    <w:abstractNumId w:val="17"/>
+    <w:abstractNumId w:val="18"/>
   </w:num>
   <w:num w:numId="32" w16cid:durableId="1517227779">
-    <w:abstractNumId w:val="8"/>
+    <w:abstractNumId w:val="9"/>
   </w:num>
   <w:num w:numId="33" w16cid:durableId="174157218">
-    <w:abstractNumId w:val="12"/>
+    <w:abstractNumId w:val="13"/>
   </w:num>
   <w:num w:numId="34" w16cid:durableId="389040223">
-    <w:abstractNumId w:val="13"/>
+    <w:abstractNumId w:val="14"/>
   </w:num>
   <w:num w:numId="35" w16cid:durableId="432867110">
-    <w:abstractNumId w:val="34"/>
+    <w:abstractNumId w:val="38"/>
   </w:num>
   <w:num w:numId="36" w16cid:durableId="607591148">
-    <w:abstractNumId w:val="38"/>
+    <w:abstractNumId w:val="43"/>
   </w:num>
   <w:num w:numId="37" w16cid:durableId="1911381166">
-    <w:abstractNumId w:val="26"/>
+    <w:abstractNumId w:val="28"/>
   </w:num>
   <w:num w:numId="38" w16cid:durableId="1446271517">
     <w:abstractNumId w:val="7"/>
   </w:num>
   <w:num w:numId="39" w16cid:durableId="1279607024">
-    <w:abstractNumId w:val="27"/>
+    <w:abstractNumId w:val="30"/>
   </w:num>
   <w:num w:numId="40" w16cid:durableId="1297637182">
-    <w:abstractNumId w:val="23"/>
+    <w:abstractNumId w:val="24"/>
   </w:num>
   <w:num w:numId="41" w16cid:durableId="687869147">
-    <w:abstractNumId w:val="15"/>
+    <w:abstractNumId w:val="16"/>
   </w:num>
   <w:num w:numId="42" w16cid:durableId="1983923470">
-    <w:abstractNumId w:val="31"/>
+    <w:abstractNumId w:val="35"/>
   </w:num>
   <w:num w:numId="43" w16cid:durableId="1162938364">
     <w:abstractNumId w:val="0"/>
+  </w:num>
+  <w:num w:numId="44" w16cid:durableId="1648390830">
+    <w:abstractNumId w:val="32"/>
+  </w:num>
+  <w:num w:numId="45" w16cid:durableId="1975211272">
+    <w:abstractNumId w:val="27"/>
+  </w:num>
+  <w:num w:numId="46" w16cid:durableId="1748767331">
+    <w:abstractNumId w:val="8"/>
+  </w:num>
+  <w:num w:numId="47" w16cid:durableId="1328826014">
+    <w:abstractNumId w:val="29"/>
+  </w:num>
+  <w:num w:numId="48" w16cid:durableId="1583565307">
+    <w:abstractNumId w:val="40"/>
   </w:num>
 </w:numbering>
 </file>

--- a/Doc/FebyRahayuPutri-Bimbingan-3.docx
+++ b/Doc/FebyRahayuPutri-Bimbingan-3.docx
@@ -9229,9 +9229,18 @@
           <w:rFonts w:cs="Times New Roman"/>
           <w:lang w:val="en-US"/>
         </w:rPr>
-        <w:t xml:space="preserve"> Masalah</w:t>
+        <w:t xml:space="preserve"> </w:t>
+      </w:r>
+      <w:proofErr w:type="spellStart"/>
+      <w:r>
+        <w:rPr>
+          <w:rFonts w:cs="Times New Roman"/>
+          <w:lang w:val="en-US"/>
+        </w:rPr>
+        <w:t>Masalah</w:t>
       </w:r>
       <w:bookmarkEnd w:id="7"/>
+      <w:proofErr w:type="spellEnd"/>
     </w:p>
     <w:p>
       <w:pPr>
@@ -9650,17 +9659,6 @@
     </w:p>
     <w:p>
       <w:pPr>
-        <w:widowControl/>
-        <w:autoSpaceDE/>
-        <w:autoSpaceDN/>
-        <w:spacing w:after="160" w:line="259" w:lineRule="auto"/>
-      </w:pPr>
-      <w:r>
-        <w:br w:type="page"/>
-      </w:r>
-    </w:p>
-    <w:p>
-      <w:pPr>
         <w:pStyle w:val="Heading2"/>
         <w:numPr>
           <w:ilvl w:val="1"/>
@@ -9677,7 +9675,6 @@
         <w:rPr>
           <w:rFonts w:cs="Times New Roman"/>
         </w:rPr>
-        <w:lastRenderedPageBreak/>
         <w:t xml:space="preserve">  </w:t>
       </w:r>
       <w:bookmarkStart w:id="9" w:name="_Toc196483319"/>
@@ -10015,19 +10012,9 @@
           <w:szCs w:val="24"/>
           <w:lang w:val="en-US"/>
         </w:rPr>
-        <w:t xml:space="preserve">Bagi </w:t>
-      </w:r>
-      <w:proofErr w:type="spellStart"/>
-      <w:r>
-        <w:rPr>
-          <w:rFonts w:ascii="Times New Roman" w:hAnsi="Times New Roman" w:cs="Times New Roman"/>
-          <w:sz w:val="24"/>
-          <w:szCs w:val="24"/>
-          <w:lang w:val="en-US"/>
-        </w:rPr>
-        <w:t>Mahasiswa</w:t>
-      </w:r>
-      <w:proofErr w:type="spellEnd"/>
+        <w:lastRenderedPageBreak/>
+        <w:t>Bagi Mahasiswa</w:t>
+      </w:r>
     </w:p>
     <w:p>
       <w:pPr>
@@ -10277,118 +10264,23 @@
           <w:rFonts w:ascii="Times New Roman" w:hAnsi="Times New Roman" w:cs="Times New Roman"/>
           <w:sz w:val="24"/>
           <w:szCs w:val="24"/>
-        </w:rPr>
-      </w:pPr>
-      <w:proofErr w:type="spellStart"/>
+          <w:lang w:val="fi-FI"/>
+        </w:rPr>
+      </w:pPr>
       <w:r>
         <w:rPr>
           <w:rFonts w:ascii="Times New Roman" w:hAnsi="Times New Roman"/>
           <w:sz w:val="24"/>
-        </w:rPr>
-        <w:t>Membantu</w:t>
-      </w:r>
-      <w:proofErr w:type="spellEnd"/>
-      <w:r>
-        <w:rPr>
-          <w:rFonts w:ascii="Times New Roman" w:hAnsi="Times New Roman"/>
-          <w:sz w:val="24"/>
-        </w:rPr>
-        <w:t xml:space="preserve"> UMKM </w:t>
-      </w:r>
-      <w:proofErr w:type="spellStart"/>
-      <w:r>
-        <w:rPr>
-          <w:rFonts w:ascii="Times New Roman" w:hAnsi="Times New Roman"/>
-          <w:sz w:val="24"/>
-        </w:rPr>
-        <w:t>dalam</w:t>
-      </w:r>
-      <w:proofErr w:type="spellEnd"/>
-      <w:r>
-        <w:rPr>
-          <w:rFonts w:ascii="Times New Roman" w:hAnsi="Times New Roman"/>
-          <w:sz w:val="24"/>
-        </w:rPr>
-        <w:t xml:space="preserve"> </w:t>
-      </w:r>
-      <w:proofErr w:type="spellStart"/>
-      <w:r>
-        <w:rPr>
-          <w:rFonts w:ascii="Times New Roman" w:hAnsi="Times New Roman"/>
-          <w:sz w:val="24"/>
-        </w:rPr>
-        <w:t>melakukan</w:t>
-      </w:r>
-      <w:proofErr w:type="spellEnd"/>
-      <w:r>
-        <w:rPr>
-          <w:rFonts w:ascii="Times New Roman" w:hAnsi="Times New Roman"/>
-          <w:sz w:val="24"/>
-        </w:rPr>
-        <w:t xml:space="preserve"> </w:t>
-      </w:r>
-      <w:proofErr w:type="spellStart"/>
-      <w:r>
-        <w:rPr>
-          <w:rFonts w:ascii="Times New Roman" w:hAnsi="Times New Roman"/>
-          <w:sz w:val="24"/>
-        </w:rPr>
-        <w:t>pencatatan</w:t>
-      </w:r>
-      <w:proofErr w:type="spellEnd"/>
-      <w:r>
-        <w:rPr>
-          <w:rFonts w:ascii="Times New Roman" w:hAnsi="Times New Roman"/>
-          <w:sz w:val="24"/>
-        </w:rPr>
-        <w:t xml:space="preserve"> </w:t>
-      </w:r>
-      <w:proofErr w:type="spellStart"/>
-      <w:r>
-        <w:rPr>
-          <w:rFonts w:ascii="Times New Roman" w:hAnsi="Times New Roman"/>
-          <w:sz w:val="24"/>
-        </w:rPr>
-        <w:t>transaksi</w:t>
-      </w:r>
-      <w:proofErr w:type="spellEnd"/>
-      <w:r>
-        <w:rPr>
-          <w:rFonts w:ascii="Times New Roman" w:hAnsi="Times New Roman"/>
-          <w:sz w:val="24"/>
-        </w:rPr>
-        <w:t xml:space="preserve"> </w:t>
-      </w:r>
-      <w:proofErr w:type="spellStart"/>
-      <w:r>
-        <w:rPr>
-          <w:rFonts w:ascii="Times New Roman" w:hAnsi="Times New Roman"/>
-          <w:sz w:val="24"/>
-        </w:rPr>
-        <w:t>secara</w:t>
-      </w:r>
-      <w:proofErr w:type="spellEnd"/>
-      <w:r>
-        <w:rPr>
-          <w:rFonts w:ascii="Times New Roman" w:hAnsi="Times New Roman"/>
-          <w:sz w:val="24"/>
-        </w:rPr>
-        <w:t xml:space="preserve"> digital dan </w:t>
-      </w:r>
-      <w:proofErr w:type="spellStart"/>
-      <w:r>
-        <w:rPr>
-          <w:rFonts w:ascii="Times New Roman" w:hAnsi="Times New Roman"/>
-          <w:sz w:val="24"/>
-        </w:rPr>
-        <w:t>terstruktur</w:t>
-      </w:r>
-      <w:proofErr w:type="spellEnd"/>
+          <w:lang w:val="fi-FI"/>
+        </w:rPr>
+        <w:t>Membantu UMKM dalam melakukan pencatatan transaksi secara digital dan terstruktur</w:t>
+      </w:r>
       <w:r>
         <w:rPr>
           <w:rFonts w:ascii="Times New Roman" w:hAnsi="Times New Roman" w:cs="Times New Roman"/>
           <w:sz w:val="24"/>
           <w:szCs w:val="24"/>
+          <w:lang w:val="fi-FI"/>
         </w:rPr>
         <w:t>.</w:t>
       </w:r>
@@ -10430,28 +10322,6 @@
     </w:p>
     <w:p>
       <w:pPr>
-        <w:widowControl/>
-        <w:autoSpaceDE/>
-        <w:autoSpaceDN/>
-        <w:spacing w:after="160" w:line="259" w:lineRule="auto"/>
-        <w:rPr>
-          <w:rFonts w:eastAsiaTheme="majorEastAsia" w:cstheme="majorBidi"/>
-          <w:b/>
-          <w:color w:val="000000" w:themeColor="text1"/>
-          <w:sz w:val="24"/>
-          <w:szCs w:val="26"/>
-          <w:lang w:val="en-ID"/>
-        </w:rPr>
-      </w:pPr>
-      <w:r>
-        <w:rPr>
-          <w:lang w:val="en-ID"/>
-        </w:rPr>
-        <w:br w:type="page"/>
-      </w:r>
-    </w:p>
-    <w:p>
-      <w:pPr>
         <w:pStyle w:val="Heading2"/>
         <w:spacing w:line="360" w:lineRule="auto"/>
         <w:rPr>
@@ -10463,7 +10333,6 @@
         <w:rPr>
           <w:lang w:val="en-ID"/>
         </w:rPr>
-        <w:lastRenderedPageBreak/>
         <w:t xml:space="preserve">1.5 Ruang </w:t>
       </w:r>
       <w:proofErr w:type="spellStart"/>
@@ -12710,524 +12579,6 @@
         <w:t>Sutabri (2022) menyatakan bahwa penggunaan metode PIECES sangat efektif dalam menganalisis kebutuhan sistem informasi keuangan untuk UMKM karena dapat secara komprehensif mengidentifikasi kekurangan sistem manual dan merancang perbaikan pada sistem baru yang akan dikembangkan.</w:t>
       </w:r>
     </w:p>
-    <w:p/>
-    <w:p>
-      <w:pPr>
-        <w:pStyle w:val="31"/>
-        <w:spacing w:line="360" w:lineRule="auto"/>
-        <w:rPr>
-          <w:lang w:val="en-ID"/>
-        </w:rPr>
-      </w:pPr>
-      <w:r>
-        <w:t xml:space="preserve"> </w:t>
-      </w:r>
-      <w:bookmarkStart w:id="23" w:name="_Toc196483330"/>
-      <w:r>
-        <w:t xml:space="preserve">2.2 </w:t>
-      </w:r>
-      <w:proofErr w:type="spellStart"/>
-      <w:r>
-        <w:rPr>
-          <w:lang w:val="en-ID"/>
-        </w:rPr>
-        <w:t>Penelitian</w:t>
-      </w:r>
-      <w:proofErr w:type="spellEnd"/>
-      <w:r>
-        <w:rPr>
-          <w:lang w:val="en-ID"/>
-        </w:rPr>
-        <w:t xml:space="preserve"> </w:t>
-      </w:r>
-      <w:proofErr w:type="spellStart"/>
-      <w:r>
-        <w:rPr>
-          <w:lang w:val="en-ID"/>
-        </w:rPr>
-        <w:t>Relevan</w:t>
-      </w:r>
-      <w:bookmarkEnd w:id="23"/>
-      <w:proofErr w:type="spellEnd"/>
-    </w:p>
-    <w:p>
-      <w:pPr>
-        <w:spacing w:line="360" w:lineRule="auto"/>
-        <w:ind w:firstLine="426"/>
-        <w:jc w:val="both"/>
-        <w:rPr>
-          <w:rStyle w:val="sw"/>
-          <w:rFonts w:asciiTheme="majorBidi" w:eastAsiaTheme="majorEastAsia" w:hAnsiTheme="majorBidi"/>
-          <w:sz w:val="24"/>
-          <w:szCs w:val="24"/>
-          <w:lang w:val="en-US"/>
-        </w:rPr>
-      </w:pPr>
-      <w:r>
-        <w:rPr>
-          <w:rStyle w:val="sw"/>
-          <w:rFonts w:asciiTheme="majorBidi" w:eastAsiaTheme="majorEastAsia" w:hAnsiTheme="majorBidi"/>
-          <w:sz w:val="24"/>
-          <w:szCs w:val="24"/>
-        </w:rPr>
-        <w:t>Hasil</w:t>
-      </w:r>
-      <w:r>
-        <w:rPr>
-          <w:rFonts w:asciiTheme="majorBidi" w:hAnsiTheme="majorBidi" w:cstheme="majorBidi"/>
-          <w:sz w:val="24"/>
-          <w:szCs w:val="24"/>
-          <w:shd w:val="clear" w:color="auto" w:fill="FFFFFF"/>
-        </w:rPr>
-        <w:t xml:space="preserve"> </w:t>
-      </w:r>
-      <w:r>
-        <w:rPr>
-          <w:rStyle w:val="sw"/>
-          <w:rFonts w:asciiTheme="majorBidi" w:eastAsiaTheme="majorEastAsia" w:hAnsiTheme="majorBidi"/>
-          <w:sz w:val="24"/>
-          <w:szCs w:val="24"/>
-        </w:rPr>
-        <w:t>penelitian</w:t>
-      </w:r>
-      <w:r>
-        <w:rPr>
-          <w:rFonts w:asciiTheme="majorBidi" w:hAnsiTheme="majorBidi" w:cstheme="majorBidi"/>
-          <w:sz w:val="24"/>
-          <w:szCs w:val="24"/>
-          <w:shd w:val="clear" w:color="auto" w:fill="FFFFFF"/>
-        </w:rPr>
-        <w:t xml:space="preserve"> </w:t>
-      </w:r>
-      <w:proofErr w:type="spellStart"/>
-      <w:r>
-        <w:rPr>
-          <w:rStyle w:val="sw"/>
-          <w:rFonts w:asciiTheme="majorBidi" w:eastAsiaTheme="majorEastAsia" w:hAnsiTheme="majorBidi"/>
-          <w:sz w:val="24"/>
-          <w:szCs w:val="24"/>
-          <w:lang w:val="en-US"/>
-        </w:rPr>
-        <w:t>Relevan</w:t>
-      </w:r>
-      <w:proofErr w:type="spellEnd"/>
-      <w:r>
-        <w:rPr>
-          <w:rFonts w:asciiTheme="majorBidi" w:hAnsiTheme="majorBidi" w:cstheme="majorBidi"/>
-          <w:sz w:val="24"/>
-          <w:szCs w:val="24"/>
-          <w:shd w:val="clear" w:color="auto" w:fill="FFFFFF"/>
-        </w:rPr>
-        <w:t xml:space="preserve"> </w:t>
-      </w:r>
-      <w:r>
-        <w:rPr>
-          <w:rStyle w:val="sw"/>
-          <w:rFonts w:asciiTheme="majorBidi" w:eastAsiaTheme="majorEastAsia" w:hAnsiTheme="majorBidi"/>
-          <w:sz w:val="24"/>
-          <w:szCs w:val="24"/>
-        </w:rPr>
-        <w:t>digunakan</w:t>
-      </w:r>
-      <w:r>
-        <w:rPr>
-          <w:rFonts w:asciiTheme="majorBidi" w:hAnsiTheme="majorBidi" w:cstheme="majorBidi"/>
-          <w:sz w:val="24"/>
-          <w:szCs w:val="24"/>
-          <w:shd w:val="clear" w:color="auto" w:fill="FFFFFF"/>
-        </w:rPr>
-        <w:t xml:space="preserve"> </w:t>
-      </w:r>
-      <w:r>
-        <w:rPr>
-          <w:rStyle w:val="sw"/>
-          <w:rFonts w:asciiTheme="majorBidi" w:eastAsiaTheme="majorEastAsia" w:hAnsiTheme="majorBidi"/>
-          <w:sz w:val="24"/>
-          <w:szCs w:val="24"/>
-        </w:rPr>
-        <w:t>untuk</w:t>
-      </w:r>
-      <w:r>
-        <w:rPr>
-          <w:rFonts w:asciiTheme="majorBidi" w:hAnsiTheme="majorBidi" w:cstheme="majorBidi"/>
-          <w:sz w:val="24"/>
-          <w:szCs w:val="24"/>
-          <w:shd w:val="clear" w:color="auto" w:fill="FFFFFF"/>
-        </w:rPr>
-        <w:t xml:space="preserve"> </w:t>
-      </w:r>
-      <w:r>
-        <w:rPr>
-          <w:rStyle w:val="sw"/>
-          <w:rFonts w:asciiTheme="majorBidi" w:eastAsiaTheme="majorEastAsia" w:hAnsiTheme="majorBidi"/>
-          <w:sz w:val="24"/>
-          <w:szCs w:val="24"/>
-        </w:rPr>
-        <w:t>mengkaji</w:t>
-      </w:r>
-      <w:r>
-        <w:rPr>
-          <w:rFonts w:asciiTheme="majorBidi" w:hAnsiTheme="majorBidi" w:cstheme="majorBidi"/>
-          <w:sz w:val="24"/>
-          <w:szCs w:val="24"/>
-          <w:shd w:val="clear" w:color="auto" w:fill="FFFFFF"/>
-        </w:rPr>
-        <w:t xml:space="preserve"> </w:t>
-      </w:r>
-      <w:r>
-        <w:rPr>
-          <w:rStyle w:val="sw"/>
-          <w:rFonts w:asciiTheme="majorBidi" w:eastAsiaTheme="majorEastAsia" w:hAnsiTheme="majorBidi"/>
-          <w:sz w:val="24"/>
-          <w:szCs w:val="24"/>
-        </w:rPr>
-        <w:t>persamaan</w:t>
-      </w:r>
-      <w:r>
-        <w:rPr>
-          <w:rFonts w:asciiTheme="majorBidi" w:hAnsiTheme="majorBidi" w:cstheme="majorBidi"/>
-          <w:sz w:val="24"/>
-          <w:szCs w:val="24"/>
-          <w:shd w:val="clear" w:color="auto" w:fill="FFFFFF"/>
-        </w:rPr>
-        <w:t xml:space="preserve"> </w:t>
-      </w:r>
-      <w:r>
-        <w:rPr>
-          <w:rStyle w:val="sw"/>
-          <w:rFonts w:asciiTheme="majorBidi" w:eastAsiaTheme="majorEastAsia" w:hAnsiTheme="majorBidi"/>
-          <w:sz w:val="24"/>
-          <w:szCs w:val="24"/>
-        </w:rPr>
-        <w:t>dan</w:t>
-      </w:r>
-      <w:r>
-        <w:rPr>
-          <w:rFonts w:asciiTheme="majorBidi" w:hAnsiTheme="majorBidi" w:cstheme="majorBidi"/>
-          <w:sz w:val="24"/>
-          <w:szCs w:val="24"/>
-          <w:shd w:val="clear" w:color="auto" w:fill="FFFFFF"/>
-        </w:rPr>
-        <w:t xml:space="preserve"> </w:t>
-      </w:r>
-      <w:r>
-        <w:rPr>
-          <w:rStyle w:val="sw"/>
-          <w:rFonts w:asciiTheme="majorBidi" w:eastAsiaTheme="majorEastAsia" w:hAnsiTheme="majorBidi"/>
-          <w:sz w:val="24"/>
-          <w:szCs w:val="24"/>
-        </w:rPr>
-        <w:t>perbedaan</w:t>
-      </w:r>
-      <w:r>
-        <w:rPr>
-          <w:rFonts w:asciiTheme="majorBidi" w:hAnsiTheme="majorBidi" w:cstheme="majorBidi"/>
-          <w:sz w:val="24"/>
-          <w:szCs w:val="24"/>
-          <w:shd w:val="clear" w:color="auto" w:fill="FFFFFF"/>
-        </w:rPr>
-        <w:t xml:space="preserve"> </w:t>
-      </w:r>
-      <w:r>
-        <w:rPr>
-          <w:rStyle w:val="sw"/>
-          <w:rFonts w:asciiTheme="majorBidi" w:eastAsiaTheme="majorEastAsia" w:hAnsiTheme="majorBidi"/>
-          <w:sz w:val="24"/>
-          <w:szCs w:val="24"/>
-        </w:rPr>
-        <w:t>dari</w:t>
-      </w:r>
-      <w:r>
-        <w:rPr>
-          <w:rFonts w:asciiTheme="majorBidi" w:hAnsiTheme="majorBidi" w:cstheme="majorBidi"/>
-          <w:sz w:val="24"/>
-          <w:szCs w:val="24"/>
-          <w:shd w:val="clear" w:color="auto" w:fill="FFFFFF"/>
-        </w:rPr>
-        <w:t xml:space="preserve"> </w:t>
-      </w:r>
-      <w:r>
-        <w:rPr>
-          <w:rStyle w:val="sw"/>
-          <w:rFonts w:asciiTheme="majorBidi" w:eastAsiaTheme="majorEastAsia" w:hAnsiTheme="majorBidi"/>
-          <w:sz w:val="24"/>
-          <w:szCs w:val="24"/>
-        </w:rPr>
-        <w:t>beberapa</w:t>
-      </w:r>
-      <w:r>
-        <w:rPr>
-          <w:rFonts w:asciiTheme="majorBidi" w:hAnsiTheme="majorBidi" w:cstheme="majorBidi"/>
-          <w:sz w:val="24"/>
-          <w:szCs w:val="24"/>
-          <w:shd w:val="clear" w:color="auto" w:fill="FFFFFF"/>
-        </w:rPr>
-        <w:t xml:space="preserve"> </w:t>
-      </w:r>
-      <w:r>
-        <w:rPr>
-          <w:rStyle w:val="sw"/>
-          <w:rFonts w:asciiTheme="majorBidi" w:eastAsiaTheme="majorEastAsia" w:hAnsiTheme="majorBidi"/>
-          <w:sz w:val="24"/>
-          <w:szCs w:val="24"/>
-        </w:rPr>
-        <w:t>penelitian</w:t>
-      </w:r>
-      <w:r>
-        <w:rPr>
-          <w:rFonts w:asciiTheme="majorBidi" w:hAnsiTheme="majorBidi" w:cstheme="majorBidi"/>
-          <w:sz w:val="24"/>
-          <w:szCs w:val="24"/>
-          <w:shd w:val="clear" w:color="auto" w:fill="FFFFFF"/>
-        </w:rPr>
-        <w:t xml:space="preserve"> </w:t>
-      </w:r>
-      <w:r>
-        <w:rPr>
-          <w:rStyle w:val="sw"/>
-          <w:rFonts w:asciiTheme="majorBidi" w:eastAsiaTheme="majorEastAsia" w:hAnsiTheme="majorBidi"/>
-          <w:sz w:val="24"/>
-          <w:szCs w:val="24"/>
-        </w:rPr>
-        <w:t>yang</w:t>
-      </w:r>
-      <w:r>
-        <w:rPr>
-          <w:rFonts w:asciiTheme="majorBidi" w:hAnsiTheme="majorBidi" w:cstheme="majorBidi"/>
-          <w:sz w:val="24"/>
-          <w:szCs w:val="24"/>
-          <w:shd w:val="clear" w:color="auto" w:fill="FFFFFF"/>
-        </w:rPr>
-        <w:t xml:space="preserve"> </w:t>
-      </w:r>
-      <w:r>
-        <w:rPr>
-          <w:rStyle w:val="sw"/>
-          <w:rFonts w:asciiTheme="majorBidi" w:eastAsiaTheme="majorEastAsia" w:hAnsiTheme="majorBidi"/>
-          <w:sz w:val="24"/>
-          <w:szCs w:val="24"/>
-        </w:rPr>
-        <w:t>sudah</w:t>
-      </w:r>
-      <w:r>
-        <w:rPr>
-          <w:rFonts w:asciiTheme="majorBidi" w:hAnsiTheme="majorBidi" w:cstheme="majorBidi"/>
-          <w:sz w:val="24"/>
-          <w:szCs w:val="24"/>
-          <w:shd w:val="clear" w:color="auto" w:fill="FFFFFF"/>
-        </w:rPr>
-        <w:t xml:space="preserve"> </w:t>
-      </w:r>
-      <w:r>
-        <w:rPr>
-          <w:rStyle w:val="sw"/>
-          <w:rFonts w:asciiTheme="majorBidi" w:eastAsiaTheme="majorEastAsia" w:hAnsiTheme="majorBidi"/>
-          <w:sz w:val="24"/>
-          <w:szCs w:val="24"/>
-        </w:rPr>
-        <w:t>ada.</w:t>
-      </w:r>
-      <w:r>
-        <w:rPr>
-          <w:rFonts w:asciiTheme="majorBidi" w:hAnsiTheme="majorBidi" w:cstheme="majorBidi"/>
-          <w:sz w:val="24"/>
-          <w:szCs w:val="24"/>
-          <w:shd w:val="clear" w:color="auto" w:fill="FFFFFF"/>
-        </w:rPr>
-        <w:t xml:space="preserve"> </w:t>
-      </w:r>
-      <w:r>
-        <w:rPr>
-          <w:rStyle w:val="sw"/>
-          <w:rFonts w:asciiTheme="majorBidi" w:eastAsiaTheme="majorEastAsia" w:hAnsiTheme="majorBidi"/>
-          <w:sz w:val="24"/>
-          <w:szCs w:val="24"/>
-        </w:rPr>
-        <w:t>Berikut</w:t>
-      </w:r>
-      <w:r>
-        <w:rPr>
-          <w:rFonts w:asciiTheme="majorBidi" w:hAnsiTheme="majorBidi" w:cstheme="majorBidi"/>
-          <w:sz w:val="24"/>
-          <w:szCs w:val="24"/>
-          <w:shd w:val="clear" w:color="auto" w:fill="FFFFFF"/>
-        </w:rPr>
-        <w:t xml:space="preserve"> </w:t>
-      </w:r>
-      <w:r>
-        <w:rPr>
-          <w:rStyle w:val="sw"/>
-          <w:rFonts w:asciiTheme="majorBidi" w:eastAsiaTheme="majorEastAsia" w:hAnsiTheme="majorBidi"/>
-          <w:sz w:val="24"/>
-          <w:szCs w:val="24"/>
-        </w:rPr>
-        <w:t>adalah</w:t>
-      </w:r>
-      <w:r>
-        <w:rPr>
-          <w:rFonts w:asciiTheme="majorBidi" w:hAnsiTheme="majorBidi" w:cstheme="majorBidi"/>
-          <w:sz w:val="24"/>
-          <w:szCs w:val="24"/>
-          <w:shd w:val="clear" w:color="auto" w:fill="FFFFFF"/>
-        </w:rPr>
-        <w:t xml:space="preserve"> </w:t>
-      </w:r>
-      <w:r>
-        <w:rPr>
-          <w:rStyle w:val="sw"/>
-          <w:rFonts w:asciiTheme="majorBidi" w:eastAsiaTheme="majorEastAsia" w:hAnsiTheme="majorBidi"/>
-          <w:sz w:val="24"/>
-          <w:szCs w:val="24"/>
-        </w:rPr>
-        <w:t>beberapa</w:t>
-      </w:r>
-      <w:r>
-        <w:rPr>
-          <w:rFonts w:asciiTheme="majorBidi" w:hAnsiTheme="majorBidi" w:cstheme="majorBidi"/>
-          <w:sz w:val="24"/>
-          <w:szCs w:val="24"/>
-          <w:shd w:val="clear" w:color="auto" w:fill="FFFFFF"/>
-        </w:rPr>
-        <w:t xml:space="preserve"> </w:t>
-      </w:r>
-      <w:r>
-        <w:rPr>
-          <w:rStyle w:val="sw"/>
-          <w:rFonts w:asciiTheme="majorBidi" w:eastAsiaTheme="majorEastAsia" w:hAnsiTheme="majorBidi"/>
-          <w:sz w:val="24"/>
-          <w:szCs w:val="24"/>
-        </w:rPr>
-        <w:t>penelitian</w:t>
-      </w:r>
-      <w:r>
-        <w:rPr>
-          <w:rFonts w:asciiTheme="majorBidi" w:hAnsiTheme="majorBidi" w:cstheme="majorBidi"/>
-          <w:sz w:val="24"/>
-          <w:szCs w:val="24"/>
-          <w:shd w:val="clear" w:color="auto" w:fill="FFFFFF"/>
-        </w:rPr>
-        <w:t xml:space="preserve"> </w:t>
-      </w:r>
-      <w:proofErr w:type="spellStart"/>
-      <w:r>
-        <w:rPr>
-          <w:rStyle w:val="sw"/>
-          <w:rFonts w:asciiTheme="majorBidi" w:eastAsiaTheme="majorEastAsia" w:hAnsiTheme="majorBidi"/>
-          <w:sz w:val="24"/>
-          <w:szCs w:val="24"/>
-          <w:lang w:val="en-US"/>
-        </w:rPr>
-        <w:t>Relevan</w:t>
-      </w:r>
-      <w:proofErr w:type="spellEnd"/>
-      <w:r>
-        <w:rPr>
-          <w:rFonts w:asciiTheme="majorBidi" w:hAnsiTheme="majorBidi" w:cstheme="majorBidi"/>
-          <w:sz w:val="24"/>
-          <w:szCs w:val="24"/>
-          <w:shd w:val="clear" w:color="auto" w:fill="FFFFFF"/>
-        </w:rPr>
-        <w:t xml:space="preserve"> </w:t>
-      </w:r>
-      <w:r>
-        <w:rPr>
-          <w:rStyle w:val="sw"/>
-          <w:rFonts w:asciiTheme="majorBidi" w:eastAsiaTheme="majorEastAsia" w:hAnsiTheme="majorBidi"/>
-          <w:sz w:val="24"/>
-          <w:szCs w:val="24"/>
-        </w:rPr>
-        <w:t>yang</w:t>
-      </w:r>
-      <w:r>
-        <w:rPr>
-          <w:rFonts w:asciiTheme="majorBidi" w:hAnsiTheme="majorBidi" w:cstheme="majorBidi"/>
-          <w:sz w:val="24"/>
-          <w:szCs w:val="24"/>
-          <w:shd w:val="clear" w:color="auto" w:fill="FFFFFF"/>
-        </w:rPr>
-        <w:t xml:space="preserve"> </w:t>
-      </w:r>
-      <w:r>
-        <w:rPr>
-          <w:rStyle w:val="sw"/>
-          <w:rFonts w:asciiTheme="majorBidi" w:eastAsiaTheme="majorEastAsia" w:hAnsiTheme="majorBidi"/>
-          <w:sz w:val="24"/>
-          <w:szCs w:val="24"/>
-        </w:rPr>
-        <w:t>digunakan</w:t>
-      </w:r>
-      <w:r>
-        <w:rPr>
-          <w:rFonts w:asciiTheme="majorBidi" w:hAnsiTheme="majorBidi" w:cstheme="majorBidi"/>
-          <w:sz w:val="24"/>
-          <w:szCs w:val="24"/>
-          <w:shd w:val="clear" w:color="auto" w:fill="FFFFFF"/>
-        </w:rPr>
-        <w:t xml:space="preserve"> </w:t>
-      </w:r>
-      <w:r>
-        <w:rPr>
-          <w:rStyle w:val="sw"/>
-          <w:rFonts w:asciiTheme="majorBidi" w:eastAsiaTheme="majorEastAsia" w:hAnsiTheme="majorBidi"/>
-          <w:sz w:val="24"/>
-          <w:szCs w:val="24"/>
-        </w:rPr>
-        <w:t>dalam</w:t>
-      </w:r>
-      <w:r>
-        <w:rPr>
-          <w:rFonts w:asciiTheme="majorBidi" w:hAnsiTheme="majorBidi" w:cstheme="majorBidi"/>
-          <w:sz w:val="24"/>
-          <w:szCs w:val="24"/>
-          <w:shd w:val="clear" w:color="auto" w:fill="FFFFFF"/>
-        </w:rPr>
-        <w:t xml:space="preserve"> </w:t>
-      </w:r>
-      <w:r>
-        <w:rPr>
-          <w:rStyle w:val="sw"/>
-          <w:rFonts w:asciiTheme="majorBidi" w:eastAsiaTheme="majorEastAsia" w:hAnsiTheme="majorBidi"/>
-          <w:sz w:val="24"/>
-          <w:szCs w:val="24"/>
-        </w:rPr>
-        <w:t>penelitian</w:t>
-      </w:r>
-      <w:r>
-        <w:rPr>
-          <w:rFonts w:asciiTheme="majorBidi" w:hAnsiTheme="majorBidi" w:cstheme="majorBidi"/>
-          <w:sz w:val="24"/>
-          <w:szCs w:val="24"/>
-          <w:shd w:val="clear" w:color="auto" w:fill="FFFFFF"/>
-        </w:rPr>
-        <w:t xml:space="preserve"> </w:t>
-      </w:r>
-      <w:r>
-        <w:rPr>
-          <w:rStyle w:val="sw"/>
-          <w:rFonts w:asciiTheme="majorBidi" w:eastAsiaTheme="majorEastAsia" w:hAnsiTheme="majorBidi"/>
-          <w:sz w:val="24"/>
-          <w:szCs w:val="24"/>
-        </w:rPr>
-        <w:t>ini</w:t>
-      </w:r>
-      <w:r>
-        <w:rPr>
-          <w:rStyle w:val="sw"/>
-          <w:rFonts w:asciiTheme="majorBidi" w:eastAsiaTheme="majorEastAsia" w:hAnsiTheme="majorBidi"/>
-          <w:sz w:val="24"/>
-          <w:szCs w:val="24"/>
-          <w:lang w:val="en-US"/>
-        </w:rPr>
-        <w:t>:</w:t>
-      </w:r>
-    </w:p>
-    <w:p>
-      <w:pPr>
-        <w:rPr>
-          <w:lang w:val="en-ID"/>
-        </w:rPr>
-      </w:pPr>
-    </w:p>
     <w:p>
       <w:pPr>
         <w:widowControl/>
@@ -13235,24 +12586,502 @@
         <w:autoSpaceDN/>
         <w:spacing w:after="160" w:line="259" w:lineRule="auto"/>
         <w:rPr>
+          <w:rFonts w:eastAsiaTheme="majorEastAsia" w:cstheme="majorBidi"/>
           <w:b/>
-          <w:bCs/>
-          <w:sz w:val="20"/>
-          <w:szCs w:val="20"/>
-        </w:rPr>
-      </w:pPr>
+          <w:color w:val="000000" w:themeColor="text1"/>
+          <w:sz w:val="24"/>
+          <w:szCs w:val="26"/>
+        </w:rPr>
+      </w:pPr>
+      <w:r>
+        <w:br w:type="page"/>
+      </w:r>
+    </w:p>
+    <w:p>
+      <w:pPr>
+        <w:pStyle w:val="31"/>
+        <w:spacing w:line="360" w:lineRule="auto"/>
+      </w:pPr>
+      <w:r>
+        <w:lastRenderedPageBreak/>
+        <w:t xml:space="preserve"> </w:t>
+      </w:r>
+      <w:bookmarkStart w:id="23" w:name="_Toc196483330"/>
+      <w:r>
+        <w:t xml:space="preserve">2.2 </w:t>
+      </w:r>
+      <w:r>
+        <w:t>Penelitian Relevan</w:t>
+      </w:r>
+      <w:bookmarkEnd w:id="23"/>
+    </w:p>
+    <w:p>
+      <w:pPr>
+        <w:spacing w:line="360" w:lineRule="auto"/>
+        <w:ind w:firstLine="426"/>
+        <w:jc w:val="both"/>
+        <w:rPr>
+          <w:rFonts w:asciiTheme="majorBidi" w:eastAsiaTheme="majorEastAsia" w:hAnsiTheme="majorBidi"/>
+          <w:sz w:val="24"/>
+          <w:szCs w:val="24"/>
+          <w:lang w:val="en-US"/>
+        </w:rPr>
+      </w:pPr>
+      <w:r>
+        <w:rPr>
+          <w:rStyle w:val="sw"/>
+          <w:rFonts w:asciiTheme="majorBidi" w:eastAsiaTheme="majorEastAsia" w:hAnsiTheme="majorBidi"/>
+          <w:sz w:val="24"/>
+          <w:szCs w:val="24"/>
+        </w:rPr>
+        <w:t>Hasil</w:t>
+      </w:r>
+      <w:r>
+        <w:rPr>
+          <w:rFonts w:asciiTheme="majorBidi" w:hAnsiTheme="majorBidi" w:cstheme="majorBidi"/>
+          <w:sz w:val="24"/>
+          <w:szCs w:val="24"/>
+          <w:shd w:val="clear" w:color="auto" w:fill="FFFFFF"/>
+        </w:rPr>
+        <w:t xml:space="preserve"> </w:t>
+      </w:r>
+      <w:r>
+        <w:rPr>
+          <w:rStyle w:val="sw"/>
+          <w:rFonts w:asciiTheme="majorBidi" w:eastAsiaTheme="majorEastAsia" w:hAnsiTheme="majorBidi"/>
+          <w:sz w:val="24"/>
+          <w:szCs w:val="24"/>
+        </w:rPr>
+        <w:t>penelitian</w:t>
+      </w:r>
+      <w:r>
+        <w:rPr>
+          <w:rFonts w:asciiTheme="majorBidi" w:hAnsiTheme="majorBidi" w:cstheme="majorBidi"/>
+          <w:sz w:val="24"/>
+          <w:szCs w:val="24"/>
+          <w:shd w:val="clear" w:color="auto" w:fill="FFFFFF"/>
+        </w:rPr>
+        <w:t xml:space="preserve"> </w:t>
+      </w:r>
+      <w:r>
+        <w:rPr>
+          <w:rStyle w:val="sw"/>
+          <w:rFonts w:asciiTheme="majorBidi" w:eastAsiaTheme="majorEastAsia" w:hAnsiTheme="majorBidi"/>
+          <w:sz w:val="24"/>
+          <w:szCs w:val="24"/>
+        </w:rPr>
+        <w:t>Relevan</w:t>
+      </w:r>
+      <w:r>
+        <w:rPr>
+          <w:rFonts w:asciiTheme="majorBidi" w:hAnsiTheme="majorBidi" w:cstheme="majorBidi"/>
+          <w:sz w:val="24"/>
+          <w:szCs w:val="24"/>
+          <w:shd w:val="clear" w:color="auto" w:fill="FFFFFF"/>
+        </w:rPr>
+        <w:t xml:space="preserve"> </w:t>
+      </w:r>
+      <w:r>
+        <w:rPr>
+          <w:rStyle w:val="sw"/>
+          <w:rFonts w:asciiTheme="majorBidi" w:eastAsiaTheme="majorEastAsia" w:hAnsiTheme="majorBidi"/>
+          <w:sz w:val="24"/>
+          <w:szCs w:val="24"/>
+        </w:rPr>
+        <w:t>digunakan</w:t>
+      </w:r>
+      <w:r>
+        <w:rPr>
+          <w:rFonts w:asciiTheme="majorBidi" w:hAnsiTheme="majorBidi" w:cstheme="majorBidi"/>
+          <w:sz w:val="24"/>
+          <w:szCs w:val="24"/>
+          <w:shd w:val="clear" w:color="auto" w:fill="FFFFFF"/>
+        </w:rPr>
+        <w:t xml:space="preserve"> </w:t>
+      </w:r>
+      <w:r>
+        <w:rPr>
+          <w:rStyle w:val="sw"/>
+          <w:rFonts w:asciiTheme="majorBidi" w:eastAsiaTheme="majorEastAsia" w:hAnsiTheme="majorBidi"/>
+          <w:sz w:val="24"/>
+          <w:szCs w:val="24"/>
+        </w:rPr>
+        <w:t>untuk</w:t>
+      </w:r>
+      <w:r>
+        <w:rPr>
+          <w:rFonts w:asciiTheme="majorBidi" w:hAnsiTheme="majorBidi" w:cstheme="majorBidi"/>
+          <w:sz w:val="24"/>
+          <w:szCs w:val="24"/>
+          <w:shd w:val="clear" w:color="auto" w:fill="FFFFFF"/>
+        </w:rPr>
+        <w:t xml:space="preserve"> </w:t>
+      </w:r>
+      <w:r>
+        <w:rPr>
+          <w:rStyle w:val="sw"/>
+          <w:rFonts w:asciiTheme="majorBidi" w:eastAsiaTheme="majorEastAsia" w:hAnsiTheme="majorBidi"/>
+          <w:sz w:val="24"/>
+          <w:szCs w:val="24"/>
+        </w:rPr>
+        <w:t>mengkaji</w:t>
+      </w:r>
+      <w:r>
+        <w:rPr>
+          <w:rFonts w:asciiTheme="majorBidi" w:hAnsiTheme="majorBidi" w:cstheme="majorBidi"/>
+          <w:sz w:val="24"/>
+          <w:szCs w:val="24"/>
+          <w:shd w:val="clear" w:color="auto" w:fill="FFFFFF"/>
+        </w:rPr>
+        <w:t xml:space="preserve"> </w:t>
+      </w:r>
+      <w:r>
+        <w:rPr>
+          <w:rStyle w:val="sw"/>
+          <w:rFonts w:asciiTheme="majorBidi" w:eastAsiaTheme="majorEastAsia" w:hAnsiTheme="majorBidi"/>
+          <w:sz w:val="24"/>
+          <w:szCs w:val="24"/>
+        </w:rPr>
+        <w:t>persamaan</w:t>
+      </w:r>
+      <w:r>
+        <w:rPr>
+          <w:rFonts w:asciiTheme="majorBidi" w:hAnsiTheme="majorBidi" w:cstheme="majorBidi"/>
+          <w:sz w:val="24"/>
+          <w:szCs w:val="24"/>
+          <w:shd w:val="clear" w:color="auto" w:fill="FFFFFF"/>
+        </w:rPr>
+        <w:t xml:space="preserve"> </w:t>
+      </w:r>
+      <w:r>
+        <w:rPr>
+          <w:rStyle w:val="sw"/>
+          <w:rFonts w:asciiTheme="majorBidi" w:eastAsiaTheme="majorEastAsia" w:hAnsiTheme="majorBidi"/>
+          <w:sz w:val="24"/>
+          <w:szCs w:val="24"/>
+        </w:rPr>
+        <w:t>dan</w:t>
+      </w:r>
+      <w:r>
+        <w:rPr>
+          <w:rFonts w:asciiTheme="majorBidi" w:hAnsiTheme="majorBidi" w:cstheme="majorBidi"/>
+          <w:sz w:val="24"/>
+          <w:szCs w:val="24"/>
+          <w:shd w:val="clear" w:color="auto" w:fill="FFFFFF"/>
+        </w:rPr>
+        <w:t xml:space="preserve"> </w:t>
+      </w:r>
+      <w:r>
+        <w:rPr>
+          <w:rStyle w:val="sw"/>
+          <w:rFonts w:asciiTheme="majorBidi" w:eastAsiaTheme="majorEastAsia" w:hAnsiTheme="majorBidi"/>
+          <w:sz w:val="24"/>
+          <w:szCs w:val="24"/>
+        </w:rPr>
+        <w:t>perbedaan</w:t>
+      </w:r>
+      <w:r>
+        <w:rPr>
+          <w:rFonts w:asciiTheme="majorBidi" w:hAnsiTheme="majorBidi" w:cstheme="majorBidi"/>
+          <w:sz w:val="24"/>
+          <w:szCs w:val="24"/>
+          <w:shd w:val="clear" w:color="auto" w:fill="FFFFFF"/>
+        </w:rPr>
+        <w:t xml:space="preserve"> </w:t>
+      </w:r>
+      <w:r>
+        <w:rPr>
+          <w:rStyle w:val="sw"/>
+          <w:rFonts w:asciiTheme="majorBidi" w:eastAsiaTheme="majorEastAsia" w:hAnsiTheme="majorBidi"/>
+          <w:sz w:val="24"/>
+          <w:szCs w:val="24"/>
+        </w:rPr>
+        <w:t>dari</w:t>
+      </w:r>
+      <w:r>
+        <w:rPr>
+          <w:rFonts w:asciiTheme="majorBidi" w:hAnsiTheme="majorBidi" w:cstheme="majorBidi"/>
+          <w:sz w:val="24"/>
+          <w:szCs w:val="24"/>
+          <w:shd w:val="clear" w:color="auto" w:fill="FFFFFF"/>
+        </w:rPr>
+        <w:t xml:space="preserve"> </w:t>
+      </w:r>
+      <w:r>
+        <w:rPr>
+          <w:rStyle w:val="sw"/>
+          <w:rFonts w:asciiTheme="majorBidi" w:eastAsiaTheme="majorEastAsia" w:hAnsiTheme="majorBidi"/>
+          <w:sz w:val="24"/>
+          <w:szCs w:val="24"/>
+        </w:rPr>
+        <w:t>beberapa</w:t>
+      </w:r>
+      <w:r>
+        <w:rPr>
+          <w:rFonts w:asciiTheme="majorBidi" w:hAnsiTheme="majorBidi" w:cstheme="majorBidi"/>
+          <w:sz w:val="24"/>
+          <w:szCs w:val="24"/>
+          <w:shd w:val="clear" w:color="auto" w:fill="FFFFFF"/>
+        </w:rPr>
+        <w:t xml:space="preserve"> </w:t>
+      </w:r>
+      <w:r>
+        <w:rPr>
+          <w:rStyle w:val="sw"/>
+          <w:rFonts w:asciiTheme="majorBidi" w:eastAsiaTheme="majorEastAsia" w:hAnsiTheme="majorBidi"/>
+          <w:sz w:val="24"/>
+          <w:szCs w:val="24"/>
+        </w:rPr>
+        <w:t>penelitian</w:t>
+      </w:r>
+      <w:r>
+        <w:rPr>
+          <w:rFonts w:asciiTheme="majorBidi" w:hAnsiTheme="majorBidi" w:cstheme="majorBidi"/>
+          <w:sz w:val="24"/>
+          <w:szCs w:val="24"/>
+          <w:shd w:val="clear" w:color="auto" w:fill="FFFFFF"/>
+        </w:rPr>
+        <w:t xml:space="preserve"> </w:t>
+      </w:r>
+      <w:r>
+        <w:rPr>
+          <w:rStyle w:val="sw"/>
+          <w:rFonts w:asciiTheme="majorBidi" w:eastAsiaTheme="majorEastAsia" w:hAnsiTheme="majorBidi"/>
+          <w:sz w:val="24"/>
+          <w:szCs w:val="24"/>
+        </w:rPr>
+        <w:t>yang</w:t>
+      </w:r>
+      <w:r>
+        <w:rPr>
+          <w:rFonts w:asciiTheme="majorBidi" w:hAnsiTheme="majorBidi" w:cstheme="majorBidi"/>
+          <w:sz w:val="24"/>
+          <w:szCs w:val="24"/>
+          <w:shd w:val="clear" w:color="auto" w:fill="FFFFFF"/>
+        </w:rPr>
+        <w:t xml:space="preserve"> </w:t>
+      </w:r>
+      <w:r>
+        <w:rPr>
+          <w:rStyle w:val="sw"/>
+          <w:rFonts w:asciiTheme="majorBidi" w:eastAsiaTheme="majorEastAsia" w:hAnsiTheme="majorBidi"/>
+          <w:sz w:val="24"/>
+          <w:szCs w:val="24"/>
+        </w:rPr>
+        <w:t>sudah</w:t>
+      </w:r>
+      <w:r>
+        <w:rPr>
+          <w:rFonts w:asciiTheme="majorBidi" w:hAnsiTheme="majorBidi" w:cstheme="majorBidi"/>
+          <w:sz w:val="24"/>
+          <w:szCs w:val="24"/>
+          <w:shd w:val="clear" w:color="auto" w:fill="FFFFFF"/>
+        </w:rPr>
+        <w:t xml:space="preserve"> </w:t>
+      </w:r>
+      <w:r>
+        <w:rPr>
+          <w:rStyle w:val="sw"/>
+          <w:rFonts w:asciiTheme="majorBidi" w:eastAsiaTheme="majorEastAsia" w:hAnsiTheme="majorBidi"/>
+          <w:sz w:val="24"/>
+          <w:szCs w:val="24"/>
+        </w:rPr>
+        <w:t>ada.</w:t>
+      </w:r>
+      <w:r>
+        <w:rPr>
+          <w:rFonts w:asciiTheme="majorBidi" w:hAnsiTheme="majorBidi" w:cstheme="majorBidi"/>
+          <w:sz w:val="24"/>
+          <w:szCs w:val="24"/>
+          <w:shd w:val="clear" w:color="auto" w:fill="FFFFFF"/>
+        </w:rPr>
+        <w:t xml:space="preserve"> </w:t>
+      </w:r>
+      <w:r>
+        <w:rPr>
+          <w:rStyle w:val="sw"/>
+          <w:rFonts w:asciiTheme="majorBidi" w:eastAsiaTheme="majorEastAsia" w:hAnsiTheme="majorBidi"/>
+          <w:sz w:val="24"/>
+          <w:szCs w:val="24"/>
+        </w:rPr>
+        <w:t>Berikut</w:t>
+      </w:r>
+      <w:r>
+        <w:rPr>
+          <w:rFonts w:asciiTheme="majorBidi" w:hAnsiTheme="majorBidi" w:cstheme="majorBidi"/>
+          <w:sz w:val="24"/>
+          <w:szCs w:val="24"/>
+          <w:shd w:val="clear" w:color="auto" w:fill="FFFFFF"/>
+        </w:rPr>
+        <w:t xml:space="preserve"> </w:t>
+      </w:r>
+      <w:r>
+        <w:rPr>
+          <w:rStyle w:val="sw"/>
+          <w:rFonts w:asciiTheme="majorBidi" w:eastAsiaTheme="majorEastAsia" w:hAnsiTheme="majorBidi"/>
+          <w:sz w:val="24"/>
+          <w:szCs w:val="24"/>
+        </w:rPr>
+        <w:t>adalah</w:t>
+      </w:r>
+      <w:r>
+        <w:rPr>
+          <w:rFonts w:asciiTheme="majorBidi" w:hAnsiTheme="majorBidi" w:cstheme="majorBidi"/>
+          <w:sz w:val="24"/>
+          <w:szCs w:val="24"/>
+          <w:shd w:val="clear" w:color="auto" w:fill="FFFFFF"/>
+        </w:rPr>
+        <w:t xml:space="preserve"> </w:t>
+      </w:r>
+      <w:r>
+        <w:rPr>
+          <w:rStyle w:val="sw"/>
+          <w:rFonts w:asciiTheme="majorBidi" w:eastAsiaTheme="majorEastAsia" w:hAnsiTheme="majorBidi"/>
+          <w:sz w:val="24"/>
+          <w:szCs w:val="24"/>
+        </w:rPr>
+        <w:t>beberapa</w:t>
+      </w:r>
+      <w:r>
+        <w:rPr>
+          <w:rFonts w:asciiTheme="majorBidi" w:hAnsiTheme="majorBidi" w:cstheme="majorBidi"/>
+          <w:sz w:val="24"/>
+          <w:szCs w:val="24"/>
+          <w:shd w:val="clear" w:color="auto" w:fill="FFFFFF"/>
+        </w:rPr>
+        <w:t xml:space="preserve"> </w:t>
+      </w:r>
+      <w:r>
+        <w:rPr>
+          <w:rStyle w:val="sw"/>
+          <w:rFonts w:asciiTheme="majorBidi" w:eastAsiaTheme="majorEastAsia" w:hAnsiTheme="majorBidi"/>
+          <w:sz w:val="24"/>
+          <w:szCs w:val="24"/>
+        </w:rPr>
+        <w:t>penelitian</w:t>
+      </w:r>
+      <w:r>
+        <w:rPr>
+          <w:rFonts w:asciiTheme="majorBidi" w:hAnsiTheme="majorBidi" w:cstheme="majorBidi"/>
+          <w:sz w:val="24"/>
+          <w:szCs w:val="24"/>
+          <w:shd w:val="clear" w:color="auto" w:fill="FFFFFF"/>
+        </w:rPr>
+        <w:t xml:space="preserve"> </w:t>
+      </w:r>
+      <w:proofErr w:type="spellStart"/>
+      <w:r>
+        <w:rPr>
+          <w:rStyle w:val="sw"/>
+          <w:rFonts w:asciiTheme="majorBidi" w:eastAsiaTheme="majorEastAsia" w:hAnsiTheme="majorBidi"/>
+          <w:sz w:val="24"/>
+          <w:szCs w:val="24"/>
+          <w:lang w:val="en-US"/>
+        </w:rPr>
+        <w:t>Relevan</w:t>
+      </w:r>
+      <w:proofErr w:type="spellEnd"/>
+      <w:r>
+        <w:rPr>
+          <w:rFonts w:asciiTheme="majorBidi" w:hAnsiTheme="majorBidi" w:cstheme="majorBidi"/>
+          <w:sz w:val="24"/>
+          <w:szCs w:val="24"/>
+          <w:shd w:val="clear" w:color="auto" w:fill="FFFFFF"/>
+        </w:rPr>
+        <w:t xml:space="preserve"> </w:t>
+      </w:r>
+      <w:r>
+        <w:rPr>
+          <w:rStyle w:val="sw"/>
+          <w:rFonts w:asciiTheme="majorBidi" w:eastAsiaTheme="majorEastAsia" w:hAnsiTheme="majorBidi"/>
+          <w:sz w:val="24"/>
+          <w:szCs w:val="24"/>
+        </w:rPr>
+        <w:t>yang</w:t>
+      </w:r>
+      <w:r>
+        <w:rPr>
+          <w:rFonts w:asciiTheme="majorBidi" w:hAnsiTheme="majorBidi" w:cstheme="majorBidi"/>
+          <w:sz w:val="24"/>
+          <w:szCs w:val="24"/>
+          <w:shd w:val="clear" w:color="auto" w:fill="FFFFFF"/>
+        </w:rPr>
+        <w:t xml:space="preserve"> </w:t>
+      </w:r>
+      <w:r>
+        <w:rPr>
+          <w:rStyle w:val="sw"/>
+          <w:rFonts w:asciiTheme="majorBidi" w:eastAsiaTheme="majorEastAsia" w:hAnsiTheme="majorBidi"/>
+          <w:sz w:val="24"/>
+          <w:szCs w:val="24"/>
+        </w:rPr>
+        <w:t>digunakan</w:t>
+      </w:r>
+      <w:r>
+        <w:rPr>
+          <w:rFonts w:asciiTheme="majorBidi" w:hAnsiTheme="majorBidi" w:cstheme="majorBidi"/>
+          <w:sz w:val="24"/>
+          <w:szCs w:val="24"/>
+          <w:shd w:val="clear" w:color="auto" w:fill="FFFFFF"/>
+        </w:rPr>
+        <w:t xml:space="preserve"> </w:t>
+      </w:r>
+      <w:r>
+        <w:rPr>
+          <w:rStyle w:val="sw"/>
+          <w:rFonts w:asciiTheme="majorBidi" w:eastAsiaTheme="majorEastAsia" w:hAnsiTheme="majorBidi"/>
+          <w:sz w:val="24"/>
+          <w:szCs w:val="24"/>
+        </w:rPr>
+        <w:t>dalam</w:t>
+      </w:r>
+      <w:r>
+        <w:rPr>
+          <w:rFonts w:asciiTheme="majorBidi" w:hAnsiTheme="majorBidi" w:cstheme="majorBidi"/>
+          <w:sz w:val="24"/>
+          <w:szCs w:val="24"/>
+          <w:shd w:val="clear" w:color="auto" w:fill="FFFFFF"/>
+        </w:rPr>
+        <w:t xml:space="preserve"> </w:t>
+      </w:r>
+      <w:r>
+        <w:rPr>
+          <w:rStyle w:val="sw"/>
+          <w:rFonts w:asciiTheme="majorBidi" w:eastAsiaTheme="majorEastAsia" w:hAnsiTheme="majorBidi"/>
+          <w:sz w:val="24"/>
+          <w:szCs w:val="24"/>
+        </w:rPr>
+        <w:t>penelitian</w:t>
+      </w:r>
+      <w:r>
+        <w:rPr>
+          <w:rFonts w:asciiTheme="majorBidi" w:hAnsiTheme="majorBidi" w:cstheme="majorBidi"/>
+          <w:sz w:val="24"/>
+          <w:szCs w:val="24"/>
+          <w:shd w:val="clear" w:color="auto" w:fill="FFFFFF"/>
+        </w:rPr>
+        <w:t xml:space="preserve"> </w:t>
+      </w:r>
+      <w:r>
+        <w:rPr>
+          <w:rStyle w:val="sw"/>
+          <w:rFonts w:asciiTheme="majorBidi" w:eastAsiaTheme="majorEastAsia" w:hAnsiTheme="majorBidi"/>
+          <w:sz w:val="24"/>
+          <w:szCs w:val="24"/>
+        </w:rPr>
+        <w:t>ini</w:t>
+      </w:r>
+      <w:r>
+        <w:rPr>
+          <w:rStyle w:val="sw"/>
+          <w:rFonts w:asciiTheme="majorBidi" w:eastAsiaTheme="majorEastAsia" w:hAnsiTheme="majorBidi"/>
+          <w:sz w:val="24"/>
+          <w:szCs w:val="24"/>
+          <w:lang w:val="en-US"/>
+        </w:rPr>
+        <w:t>:</w:t>
+      </w:r>
       <w:bookmarkStart w:id="24" w:name="_Toc195639585"/>
-      <w:r>
-        <w:rPr>
-          <w:b/>
-          <w:bCs/>
-          <w:i/>
-          <w:iCs/>
-          <w:sz w:val="20"/>
-          <w:szCs w:val="20"/>
-        </w:rPr>
-        <w:br w:type="page"/>
-      </w:r>
     </w:p>
     <w:p>
       <w:pPr>
@@ -13279,7 +13108,6 @@
           <w:sz w:val="20"/>
           <w:szCs w:val="20"/>
         </w:rPr>
-        <w:lastRenderedPageBreak/>
         <w:t xml:space="preserve">Tabel 2.  </w:t>
       </w:r>
       <w:r>
@@ -13439,18 +13267,8 @@
                 <w:bCs/>
                 <w:lang w:val="en-US"/>
               </w:rPr>
-              <w:t xml:space="preserve"> </w:t>
-            </w:r>
-            <w:proofErr w:type="spellStart"/>
-            <w:r>
-              <w:rPr>
-                <w:b/>
-                <w:bCs/>
-                <w:lang w:val="en-US"/>
-              </w:rPr>
-              <w:t>Penelitian</w:t>
-            </w:r>
-            <w:proofErr w:type="spellEnd"/>
+              <w:t xml:space="preserve"> Penelitian</w:t>
+            </w:r>
           </w:p>
         </w:tc>
         <w:tc>
@@ -14681,15 +14499,7 @@
       </w:pPr>
       <w:bookmarkStart w:id="27" w:name="_Toc196483332"/>
       <w:r>
-        <w:t xml:space="preserve">2.3.1 </w:t>
-      </w:r>
-      <w:proofErr w:type="gramStart"/>
-      <w:r>
-        <w:t>Masalah  /</w:t>
-      </w:r>
-      <w:proofErr w:type="gramEnd"/>
-      <w:r>
-        <w:t xml:space="preserve"> </w:t>
+        <w:t xml:space="preserve">2.3.1 Masalah  / </w:t>
       </w:r>
       <w:r>
         <w:rPr>
@@ -18915,23 +18725,13 @@
           <w:szCs w:val="24"/>
         </w:rPr>
       </w:pPr>
-      <w:proofErr w:type="spellStart"/>
       <w:r>
         <w:rPr>
           <w:rFonts w:ascii="Times New Roman" w:hAnsi="Times New Roman" w:cs="Times New Roman"/>
           <w:sz w:val="24"/>
           <w:szCs w:val="24"/>
         </w:rPr>
-        <w:t>Validasi</w:t>
-      </w:r>
-      <w:proofErr w:type="spellEnd"/>
-      <w:r>
-        <w:rPr>
-          <w:rFonts w:ascii="Times New Roman" w:hAnsi="Times New Roman" w:cs="Times New Roman"/>
-          <w:sz w:val="24"/>
-          <w:szCs w:val="24"/>
-        </w:rPr>
-        <w:t xml:space="preserve"> </w:t>
+        <w:t xml:space="preserve">Validasi </w:t>
       </w:r>
       <w:proofErr w:type="spellStart"/>
       <w:r>
@@ -19137,23 +18937,13 @@
           <w:szCs w:val="24"/>
         </w:rPr>
       </w:pPr>
-      <w:proofErr w:type="spellStart"/>
       <w:r>
         <w:rPr>
           <w:rFonts w:ascii="Times New Roman" w:hAnsi="Times New Roman" w:cs="Times New Roman"/>
           <w:sz w:val="24"/>
           <w:szCs w:val="24"/>
         </w:rPr>
-        <w:t>Migrasi</w:t>
-      </w:r>
-      <w:proofErr w:type="spellEnd"/>
-      <w:r>
-        <w:rPr>
-          <w:rFonts w:ascii="Times New Roman" w:hAnsi="Times New Roman" w:cs="Times New Roman"/>
-          <w:sz w:val="24"/>
-          <w:szCs w:val="24"/>
-        </w:rPr>
-        <w:t xml:space="preserve"> data </w:t>
+        <w:t xml:space="preserve">Migrasi data </w:t>
       </w:r>
       <w:proofErr w:type="spellStart"/>
       <w:r>
@@ -19768,15 +19558,7 @@
       </w:r>
       <w:proofErr w:type="spellEnd"/>
       <w:r>
-        <w:t xml:space="preserve"> </w:t>
-      </w:r>
-      <w:proofErr w:type="spellStart"/>
-      <w:r>
-        <w:t>Keuangan</w:t>
-      </w:r>
-      <w:proofErr w:type="spellEnd"/>
-      <w:r>
-        <w:t xml:space="preserve">: Output </w:t>
+        <w:t xml:space="preserve"> Keuangan: Output </w:t>
       </w:r>
       <w:proofErr w:type="spellStart"/>
       <w:r>
@@ -21573,16 +21355,7 @@
           <w:szCs w:val="24"/>
           <w:lang w:val="id"/>
         </w:rPr>
-        <w:t>P</w:t>
-      </w:r>
-      <w:r>
-        <w:rPr>
-          <w:rFonts w:ascii="Times New Roman" w:hAnsi="Times New Roman" w:cs="Times New Roman"/>
-          <w:sz w:val="24"/>
-          <w:szCs w:val="24"/>
-          <w:lang w:val="id"/>
-        </w:rPr>
-        <w:t>encatatan keuangan yang masih dilakukan secara manual menyebabkan kesulitan dalam pelaporan dan kontrol keuangan.</w:t>
+        <w:t>Pencatatan keuangan yang masih dilakukan secara manual menyebabkan kesulitan dalam pelaporan dan kontrol keuangan.</w:t>
       </w:r>
     </w:p>
     <w:p>
@@ -21608,16 +21381,7 @@
           <w:szCs w:val="24"/>
           <w:lang w:val="id"/>
         </w:rPr>
-        <w:t>K</w:t>
-      </w:r>
-      <w:r>
-        <w:rPr>
-          <w:rFonts w:ascii="Times New Roman" w:hAnsi="Times New Roman" w:cs="Times New Roman"/>
-          <w:sz w:val="24"/>
-          <w:szCs w:val="24"/>
-          <w:lang w:val="id"/>
-        </w:rPr>
-        <w:t>etidakakuratan dalam melacak pemasukan dan pengeluaran yang dapat mengakibatkan kesalahan dalam pengambilan keputusan.</w:t>
+        <w:t>Ketidakakuratan dalam melacak pemasukan dan pengeluaran yang dapat mengakibatkan kesalahan dalam pengambilan keputusan.</w:t>
       </w:r>
     </w:p>
     <w:p>
@@ -21643,16 +21407,7 @@
           <w:szCs w:val="24"/>
           <w:lang w:val="id"/>
         </w:rPr>
-        <w:t>K</w:t>
-      </w:r>
-      <w:r>
-        <w:rPr>
-          <w:rFonts w:ascii="Times New Roman" w:hAnsi="Times New Roman" w:cs="Times New Roman"/>
-          <w:sz w:val="24"/>
-          <w:szCs w:val="24"/>
-          <w:lang w:val="id"/>
-        </w:rPr>
-        <w:t>eterbatasan dalam akses data keuangan yang menghambat pemilik usaha dalam merencanakan strategi bisnis.</w:t>
+        <w:t>Keterbatasan dalam akses data keuangan yang menghambat pemilik usaha dalam merencanakan strategi bisnis.</w:t>
       </w:r>
     </w:p>
     <w:p>
@@ -22015,7 +21770,6 @@
           <w:szCs w:val="24"/>
         </w:rPr>
       </w:pPr>
-      <w:proofErr w:type="gramStart"/>
       <w:r>
         <w:rPr>
           <w:rFonts w:ascii="Times New Roman" w:hAnsi="Times New Roman" w:cs="Times New Roman"/>
@@ -22024,7 +21778,6 @@
         </w:rPr>
         <w:t>Aktor :</w:t>
       </w:r>
-      <w:proofErr w:type="gramEnd"/>
     </w:p>
     <w:p>
       <w:pPr>
@@ -22097,28 +21850,16 @@
           <w:sz w:val="24"/>
           <w:szCs w:val="24"/>
         </w:rPr>
-        <w:t xml:space="preserve">Use </w:t>
-      </w:r>
-      <w:proofErr w:type="gramStart"/>
+        <w:t>Use Case</w:t>
+      </w:r>
       <w:r>
         <w:rPr>
           <w:rFonts w:ascii="Times New Roman" w:hAnsi="Times New Roman" w:cs="Times New Roman"/>
-          <w:i/>
-          <w:iCs/>
-          <w:sz w:val="24"/>
-          <w:szCs w:val="24"/>
-        </w:rPr>
-        <w:t>Case</w:t>
-      </w:r>
-      <w:r>
-        <w:rPr>
-          <w:rFonts w:ascii="Times New Roman" w:hAnsi="Times New Roman" w:cs="Times New Roman"/>
           <w:sz w:val="24"/>
           <w:szCs w:val="24"/>
         </w:rPr>
         <w:t xml:space="preserve"> :</w:t>
       </w:r>
-      <w:proofErr w:type="gramEnd"/>
     </w:p>
     <w:p>
       <w:pPr>
@@ -22202,25 +21943,7 @@
           <w:szCs w:val="24"/>
           <w:lang w:val="id"/>
         </w:rPr>
-        <w:t>Pemilih</w:t>
-      </w:r>
-      <w:r>
-        <w:rPr>
-          <w:rFonts w:ascii="Times New Roman" w:hAnsi="Times New Roman" w:cs="Times New Roman"/>
-          <w:sz w:val="24"/>
-          <w:szCs w:val="24"/>
-          <w:lang w:val="id"/>
-        </w:rPr>
-        <w:t xml:space="preserve"> melihat rekap pemasukan, pengeluaran,</w:t>
-      </w:r>
-      <w:r>
-        <w:rPr>
-          <w:rFonts w:ascii="Times New Roman" w:hAnsi="Times New Roman" w:cs="Times New Roman"/>
-          <w:sz w:val="24"/>
-          <w:szCs w:val="24"/>
-          <w:lang w:val="id"/>
-        </w:rPr>
-        <w:t xml:space="preserve"> serta tabel sistem.</w:t>
+        <w:t>Pemilih melihat rekap pemasukan, pengeluaran, serta tabel sistem.</w:t>
       </w:r>
     </w:p>
     <w:p>
@@ -22245,25 +21968,7 @@
           <w:szCs w:val="24"/>
           <w:lang w:val="id"/>
         </w:rPr>
-        <w:t>Cetak Laporan : Pemilik/Karyawan</w:t>
-      </w:r>
-      <w:r>
-        <w:rPr>
-          <w:rFonts w:ascii="Times New Roman" w:hAnsi="Times New Roman" w:cs="Times New Roman"/>
-          <w:sz w:val="24"/>
-          <w:szCs w:val="24"/>
-          <w:lang w:val="id"/>
-        </w:rPr>
-        <w:t xml:space="preserve"> mengekspor laporan keuangan (PDF atau Excel)</w:t>
-      </w:r>
-      <w:r>
-        <w:rPr>
-          <w:rFonts w:ascii="Times New Roman" w:hAnsi="Times New Roman" w:cs="Times New Roman"/>
-          <w:sz w:val="24"/>
-          <w:szCs w:val="24"/>
-          <w:lang w:val="id"/>
-        </w:rPr>
-        <w:t>.</w:t>
+        <w:t>Cetak Laporan : Pemilik/Karyawan mengekspor laporan keuangan (PDF atau Excel).</w:t>
       </w:r>
     </w:p>
     <w:p>
@@ -22369,7 +22074,7 @@
           <w:szCs w:val="24"/>
         </w:rPr>
         <w:drawing>
-          <wp:inline distT="0" distB="0" distL="0" distR="0" wp14:anchorId="140AB0B8" wp14:editId="52391E42">
+          <wp:inline distT="0" distB="0" distL="0" distR="0" wp14:anchorId="140AB0B8" wp14:editId="7F8B10B6">
             <wp:extent cx="1911600" cy="2880000"/>
             <wp:effectExtent l="0" t="0" r="0" b="0"/>
             <wp:docPr id="427329449" name="Picture 3"/>
@@ -22527,7 +22232,6 @@
         <w:t xml:space="preserve">Alur </w:t>
       </w:r>
       <w:proofErr w:type="spellStart"/>
-      <w:proofErr w:type="gramStart"/>
       <w:r>
         <w:rPr>
           <w:sz w:val="24"/>
@@ -22543,7 +22247,6 @@
         </w:rPr>
         <w:t xml:space="preserve"> :</w:t>
       </w:r>
-      <w:proofErr w:type="gramEnd"/>
     </w:p>
     <w:p>
       <w:pPr>
@@ -23221,6 +22924,7 @@
       </w:pPr>
       <w:r>
         <w:rPr>
+          <w:noProof/>
           <w:sz w:val="24"/>
           <w:szCs w:val="24"/>
         </w:rPr>
@@ -23388,6 +23092,7 @@
       </w:pPr>
       <w:r>
         <w:rPr>
+          <w:noProof/>
           <w:sz w:val="24"/>
           <w:szCs w:val="24"/>
         </w:rPr>
@@ -23556,6 +23261,7 @@
       </w:pPr>
       <w:r>
         <w:rPr>
+          <w:noProof/>
           <w:sz w:val="24"/>
           <w:szCs w:val="24"/>
         </w:rPr>
@@ -23746,6 +23452,7 @@
       </w:pPr>
       <w:r>
         <w:rPr>
+          <w:noProof/>
           <w:sz w:val="24"/>
           <w:szCs w:val="24"/>
         </w:rPr>
@@ -23899,17 +23606,8 @@
           <w:sz w:val="24"/>
           <w:szCs w:val="24"/>
         </w:rPr>
-        <w:t xml:space="preserve"> </w:t>
-      </w:r>
-      <w:proofErr w:type="spellStart"/>
-      <w:r>
-        <w:rPr>
-          <w:sz w:val="24"/>
-          <w:szCs w:val="24"/>
-        </w:rPr>
-        <w:t>Keuangan</w:t>
-      </w:r>
-      <w:proofErr w:type="spellEnd"/>
+        <w:t xml:space="preserve"> Keuangan</w:t>
+      </w:r>
     </w:p>
     <w:p>
       <w:pPr>
@@ -23923,6 +23621,7 @@
       </w:pPr>
       <w:r>
         <w:rPr>
+          <w:noProof/>
           <w:sz w:val="24"/>
           <w:szCs w:val="24"/>
         </w:rPr>
@@ -24054,17 +23753,53 @@
         <w:pStyle w:val="Heading2"/>
         <w:spacing w:line="360" w:lineRule="auto"/>
         <w:rPr>
-          <w:lang w:val="fi-FI"/>
+          <w:lang w:val="en-ID"/>
         </w:rPr>
       </w:pPr>
       <w:bookmarkStart w:id="63" w:name="_Toc196483357"/>
       <w:r>
         <w:rPr>
-          <w:lang w:val="fi-FI"/>
-        </w:rPr>
-        <w:t>3.9 Analisis Hasil Pengujian Sistem</w:t>
+          <w:lang w:val="en-ID"/>
+        </w:rPr>
+        <w:t xml:space="preserve">3.9 </w:t>
+      </w:r>
+      <w:proofErr w:type="spellStart"/>
+      <w:r>
+        <w:rPr>
+          <w:lang w:val="en-ID"/>
+        </w:rPr>
+        <w:t>Analisis</w:t>
+      </w:r>
+      <w:proofErr w:type="spellEnd"/>
+      <w:r>
+        <w:rPr>
+          <w:lang w:val="en-ID"/>
+        </w:rPr>
+        <w:t xml:space="preserve"> Hasil </w:t>
+      </w:r>
+      <w:proofErr w:type="spellStart"/>
+      <w:r>
+        <w:rPr>
+          <w:lang w:val="en-ID"/>
+        </w:rPr>
+        <w:t>Pengujian</w:t>
+      </w:r>
+      <w:proofErr w:type="spellEnd"/>
+      <w:r>
+        <w:rPr>
+          <w:lang w:val="en-ID"/>
+        </w:rPr>
+        <w:t xml:space="preserve"> </w:t>
+      </w:r>
+      <w:proofErr w:type="spellStart"/>
+      <w:r>
+        <w:rPr>
+          <w:lang w:val="en-ID"/>
+        </w:rPr>
+        <w:t>Sistem</w:t>
       </w:r>
       <w:bookmarkEnd w:id="63"/>
+      <w:proofErr w:type="spellEnd"/>
     </w:p>
     <w:p>
       <w:pPr>
@@ -24163,7 +23898,7 @@
           <w:szCs w:val="20"/>
           <w:lang w:val="en-ID"/>
         </w:rPr>
-        <w:t xml:space="preserve"> </w:t>
+        <w:t xml:space="preserve"> Perangkat Lunak </w:t>
       </w:r>
       <w:proofErr w:type="spellStart"/>
       <w:r>
@@ -24174,7 +23909,7 @@
           <w:szCs w:val="20"/>
           <w:lang w:val="en-ID"/>
         </w:rPr>
-        <w:t>Perangkat</w:t>
+        <w:t>dengan</w:t>
       </w:r>
       <w:proofErr w:type="spellEnd"/>
       <w:r>
@@ -24185,7 +23920,7 @@
           <w:szCs w:val="20"/>
           <w:lang w:val="en-ID"/>
         </w:rPr>
-        <w:t xml:space="preserve"> Lunak </w:t>
+        <w:t xml:space="preserve"> UML (Unified </w:t>
       </w:r>
       <w:proofErr w:type="spellStart"/>
       <w:r>
@@ -24196,7 +23931,7 @@
           <w:szCs w:val="20"/>
           <w:lang w:val="en-ID"/>
         </w:rPr>
-        <w:t>dengan</w:t>
+        <w:t>Modeling</w:t>
       </w:r>
       <w:proofErr w:type="spellEnd"/>
       <w:r>
@@ -24207,28 +23942,6 @@
           <w:szCs w:val="20"/>
           <w:lang w:val="en-ID"/>
         </w:rPr>
-        <w:t xml:space="preserve"> UML (Unified </w:t>
-      </w:r>
-      <w:proofErr w:type="spellStart"/>
-      <w:r>
-        <w:rPr>
-          <w:i/>
-          <w:iCs/>
-          <w:sz w:val="20"/>
-          <w:szCs w:val="20"/>
-          <w:lang w:val="en-ID"/>
-        </w:rPr>
-        <w:t>Modeling</w:t>
-      </w:r>
-      <w:proofErr w:type="spellEnd"/>
-      <w:r>
-        <w:rPr>
-          <w:i/>
-          <w:iCs/>
-          <w:sz w:val="20"/>
-          <w:szCs w:val="20"/>
-          <w:lang w:val="en-ID"/>
-        </w:rPr>
         <w:t xml:space="preserve"> Language)</w:t>
       </w:r>
       <w:r>
@@ -24277,29 +23990,7 @@
           <w:szCs w:val="20"/>
           <w:lang w:val="en-ID"/>
         </w:rPr>
-        <w:t xml:space="preserve">Kementerian </w:t>
-      </w:r>
-      <w:proofErr w:type="spellStart"/>
-      <w:r>
-        <w:rPr>
-          <w:b/>
-          <w:bCs/>
-          <w:sz w:val="20"/>
-          <w:szCs w:val="20"/>
-          <w:lang w:val="en-ID"/>
-        </w:rPr>
-        <w:t>Koperasi</w:t>
-      </w:r>
-      <w:proofErr w:type="spellEnd"/>
-      <w:r>
-        <w:rPr>
-          <w:b/>
-          <w:bCs/>
-          <w:sz w:val="20"/>
-          <w:szCs w:val="20"/>
-          <w:lang w:val="en-ID"/>
-        </w:rPr>
-        <w:t xml:space="preserve"> dan UKM Republik Indonesia. (2023).</w:t>
+        <w:t>Kementerian Koperasi dan UKM Republik Indonesia. (2023).</w:t>
       </w:r>
       <w:r>
         <w:rPr>
@@ -25417,25 +25108,7 @@
           <w:szCs w:val="20"/>
           <w:lang w:val="en-ID"/>
         </w:rPr>
-        <w:t xml:space="preserve"> MySQL Database </w:t>
-      </w:r>
-      <w:proofErr w:type="gramStart"/>
-      <w:r>
-        <w:rPr>
-          <w:sz w:val="20"/>
-          <w:szCs w:val="20"/>
-          <w:lang w:val="en-ID"/>
-        </w:rPr>
-        <w:t>With</w:t>
-      </w:r>
-      <w:proofErr w:type="gramEnd"/>
-      <w:r>
-        <w:rPr>
-          <w:sz w:val="20"/>
-          <w:szCs w:val="20"/>
-          <w:lang w:val="en-ID"/>
-        </w:rPr>
-        <w:t xml:space="preserve"> </w:t>
+        <w:t xml:space="preserve"> MySQL Database With </w:t>
       </w:r>
       <w:proofErr w:type="spellStart"/>
       <w:r>
@@ -25559,43 +25232,7 @@
           <w:szCs w:val="20"/>
           <w:lang w:val="en-ID"/>
         </w:rPr>
-        <w:t xml:space="preserve"> Panduan </w:t>
-      </w:r>
-      <w:proofErr w:type="spellStart"/>
-      <w:r>
-        <w:rPr>
-          <w:sz w:val="20"/>
-          <w:szCs w:val="20"/>
-          <w:lang w:val="en-ID"/>
-        </w:rPr>
-        <w:t>Mudah</w:t>
-      </w:r>
-      <w:proofErr w:type="spellEnd"/>
-      <w:r>
-        <w:rPr>
-          <w:sz w:val="20"/>
-          <w:szCs w:val="20"/>
-          <w:lang w:val="en-ID"/>
-        </w:rPr>
-        <w:t xml:space="preserve"> </w:t>
-      </w:r>
-      <w:proofErr w:type="spellStart"/>
-      <w:r>
-        <w:rPr>
-          <w:sz w:val="20"/>
-          <w:szCs w:val="20"/>
-          <w:lang w:val="en-ID"/>
-        </w:rPr>
-        <w:t>Belajar</w:t>
-      </w:r>
-      <w:proofErr w:type="spellEnd"/>
-      <w:r>
-        <w:rPr>
-          <w:sz w:val="20"/>
-          <w:szCs w:val="20"/>
-          <w:lang w:val="en-ID"/>
-        </w:rPr>
-        <w:t xml:space="preserve"> Framework Laravel. Jakarta: Elex Media </w:t>
+        <w:t xml:space="preserve"> Panduan Mudah Belajar Framework Laravel. Jakarta: Elex Media </w:t>
       </w:r>
       <w:proofErr w:type="spellStart"/>
       <w:r>
@@ -25633,8 +25270,27 @@
           <w:sz w:val="20"/>
           <w:szCs w:val="20"/>
         </w:rPr>
-        <w:t>H</w:t>
-      </w:r>
+        <w:t>Hartono, A., &amp; Wijaya, R. (2023).</w:t>
+      </w:r>
+      <w:r>
+        <w:rPr>
+          <w:sz w:val="20"/>
+          <w:szCs w:val="20"/>
+        </w:rPr>
+        <w:t xml:space="preserve"> Implementasi Metode PIECES dalam Analisis Sistem Informasi Keuangan UMKM. Jurnal Teknologi dan Sistem Informasi, 5(1), 50 – 60.</w:t>
+      </w:r>
+    </w:p>
+    <w:p>
+      <w:pPr>
+        <w:spacing w:line="360" w:lineRule="auto"/>
+        <w:ind w:left="720" w:hanging="720"/>
+        <w:jc w:val="both"/>
+        <w:rPr>
+          <w:sz w:val="20"/>
+          <w:szCs w:val="20"/>
+          <w:lang w:val="en-ID"/>
+        </w:rPr>
+      </w:pPr>
       <w:r>
         <w:rPr>
           <w:b/>
@@ -25642,44 +25298,7 @@
           <w:sz w:val="20"/>
           <w:szCs w:val="20"/>
         </w:rPr>
-        <w:t>artono, A., &amp; Wijaya, R. (2023).</w:t>
-      </w:r>
-      <w:r>
-        <w:rPr>
-          <w:sz w:val="20"/>
-          <w:szCs w:val="20"/>
-        </w:rPr>
-        <w:t xml:space="preserve"> Implementasi Metode PIECES dalam Analisis Sistem Informasi Keuangan UMKM. Jurnal Teknologi dan Sistem Informasi, 5(1), 50 – 60.</w:t>
-      </w:r>
-    </w:p>
-    <w:p>
-      <w:pPr>
-        <w:spacing w:line="360" w:lineRule="auto"/>
-        <w:ind w:left="720" w:hanging="720"/>
-        <w:jc w:val="both"/>
-        <w:rPr>
-          <w:sz w:val="20"/>
-          <w:szCs w:val="20"/>
-          <w:lang w:val="en-ID"/>
-        </w:rPr>
-      </w:pPr>
-      <w:r>
-        <w:rPr>
-          <w:b/>
-          <w:bCs/>
-          <w:sz w:val="20"/>
-          <w:szCs w:val="20"/>
-        </w:rPr>
-        <w:t>P</w:t>
-      </w:r>
-      <w:r>
-        <w:rPr>
-          <w:b/>
-          <w:bCs/>
-          <w:sz w:val="20"/>
-          <w:szCs w:val="20"/>
-        </w:rPr>
-        <w:t>rabowo, S., &amp; Rizkiana, D. (2023).</w:t>
+        <w:t>Prabowo, S., &amp; Rizkiana, D. (2023).</w:t>
       </w:r>
       <w:r>
         <w:rPr>
@@ -32654,6 +32273,7 @@
   <w:style w:type="character" w:default="1" w:styleId="DefaultParagraphFont">
     <w:name w:val="Default Paragraph Font"/>
     <w:uiPriority w:val="1"/>
+    <w:semiHidden/>
     <w:unhideWhenUsed/>
   </w:style>
   <w:style w:type="table" w:default="1" w:styleId="TableNormal">
